--- a/Excel Assignments - 11.docx
+++ b/Excel Assignments - 11.docx
@@ -1,6 +1,6 @@
 
 <file path=word/document.xml><?xml version="1.0" encoding="utf-8"?>
-<w:document xmlns:ve="http://schemas.openxmlformats.org/markup-compatibility/2006" xmlns:o="urn:schemas-microsoft-com:office:office" xmlns:r="http://schemas.openxmlformats.org/officeDocument/2006/relationships" xmlns:m="http://schemas.openxmlformats.org/officeDocument/2006/math" xmlns:v="urn:schemas-microsoft-com:vml" xmlns:wp="http://schemas.openxmlformats.org/drawingml/2006/wordprocessingDrawing" xmlns:w10="urn:schemas-microsoft-com:office:word" xmlns:w="http://schemas.openxmlformats.org/wordprocessingml/2006/main" xmlns:wne="http://schemas.microsoft.com/office/word/2006/wordml" xmlns:a="http://schemas.openxmlformats.org/drawingml/2006/main" xmlns:pic="http://schemas.openxmlformats.org/drawingml/2006/picture" xml:space="preserve">
+<w:document xmlns:wpc="http://schemas.microsoft.com/office/word/2010/wordprocessingCanvas" xmlns:cx="http://schemas.microsoft.com/office/drawing/2014/chartex" xmlns:mc="http://schemas.openxmlformats.org/markup-compatibility/2006" xmlns:o="urn:schemas-microsoft-com:office:office" xmlns:r="http://schemas.openxmlformats.org/officeDocument/2006/relationships" xmlns:m="http://schemas.openxmlformats.org/officeDocument/2006/math" xmlns:v="urn:schemas-microsoft-com:vml" xmlns:wp14="http://schemas.microsoft.com/office/word/2010/wordprocessingDrawing" xmlns:wp="http://schemas.openxmlformats.org/drawingml/2006/wordprocessingDrawing" xmlns:w10="urn:schemas-microsoft-com:office:word" xmlns:w="http://schemas.openxmlformats.org/wordprocessingml/2006/main" xmlns:w14="http://schemas.microsoft.com/office/word/2010/wordml" xmlns:w15="http://schemas.microsoft.com/office/word/2012/wordml" xmlns:w16se="http://schemas.microsoft.com/office/word/2015/wordml/symex" xmlns:wpg="http://schemas.microsoft.com/office/word/2010/wordprocessingGroup" xmlns:wpi="http://schemas.microsoft.com/office/word/2010/wordprocessingInk" xmlns:wne="http://schemas.microsoft.com/office/word/2006/wordml" xmlns:wps="http://schemas.microsoft.com/office/word/2010/wordprocessingShape" mc:Ignorable="w14 w15 w16se wp14">
   <w:body>
     <w:p>
       <w:pPr>
@@ -14,7 +14,9 @@
       <w:r>
         <w:rPr>
           <w:rFonts w:ascii="Times New Roman"/>
+          <w:noProof/>
           <w:sz w:val="20"/>
+          <w:lang w:val="en-IN" w:eastAsia="en-IN"/>
         </w:rPr>
         <w:drawing>
           <wp:inline distT="0" distB="0" distL="0" distR="0">
@@ -22,11 +24,11 @@
             <wp:effectExtent l="0" t="0" r="0" b="0"/>
             <wp:docPr id="1" name="image1.png"/>
             <wp:cNvGraphicFramePr>
-              <a:graphicFrameLocks noChangeAspect="1"/>
+              <a:graphicFrameLocks xmlns:a="http://schemas.openxmlformats.org/drawingml/2006/main" noChangeAspect="1"/>
             </wp:cNvGraphicFramePr>
-            <a:graphic>
+            <a:graphic xmlns:a="http://schemas.openxmlformats.org/drawingml/2006/main">
               <a:graphicData uri="http://schemas.openxmlformats.org/drawingml/2006/picture">
-                <pic:pic>
+                <pic:pic xmlns:pic="http://schemas.openxmlformats.org/drawingml/2006/picture">
                   <pic:nvPicPr>
                     <pic:cNvPr id="2" name="image1.png"/>
                     <pic:cNvPicPr/>
@@ -52,12 +54,6 @@
           </wp:inline>
         </w:drawing>
       </w:r>
-      <w:r>
-        <w:rPr>
-          <w:rFonts w:ascii="Times New Roman"/>
-          <w:sz w:val="20"/>
-        </w:rPr>
-      </w:r>
     </w:p>
     <w:p>
       <w:pPr>
@@ -77,7 +73,7 @@
           <w:spacing w:val="-3"/>
           <w:u w:val="thick"/>
         </w:rPr>
-        <w:t> </w:t>
+        <w:t xml:space="preserve"> </w:t>
       </w:r>
       <w:r>
         <w:rPr>
@@ -90,7 +86,7 @@
           <w:spacing w:val="-3"/>
           <w:u w:val="thick"/>
         </w:rPr>
-        <w:t> </w:t>
+        <w:t xml:space="preserve"> </w:t>
       </w:r>
       <w:r>
         <w:rPr>
@@ -103,7 +99,7 @@
           <w:spacing w:val="-3"/>
           <w:u w:val="thick"/>
         </w:rPr>
-        <w:t> </w:t>
+        <w:t xml:space="preserve"> </w:t>
       </w:r>
       <w:r>
         <w:rPr>
@@ -122,11 +118,9 @@
         </w:rPr>
       </w:pPr>
       <w:r>
-        <w:rPr/>
         <w:pict>
-          <v:rect style="position:absolute;margin-left:63.525002pt;margin-top:12.903044pt;width:468pt;height:1.5pt;mso-position-horizontal-relative:page;mso-position-vertical-relative:paragraph;z-index:-15728640;mso-wrap-distance-left:0;mso-wrap-distance-right:0" filled="true" fillcolor="#a0a0a0" stroked="false">
-            <v:fill type="solid"/>
-            <w10:wrap type="topAndBottom"/>
+          <v:rect id="_x0000_s1026" style="position:absolute;margin-left:63.55pt;margin-top:12.9pt;width:468pt;height:1.5pt;z-index:-251658240;mso-wrap-distance-left:0;mso-wrap-distance-right:0;mso-position-horizontal-relative:page" fillcolor="#a0a0a0" stroked="f">
+            <w10:wrap type="topAndBottom" anchorx="page"/>
           </v:rect>
         </w:pict>
       </w:r>
@@ -138,87 +132,78 @@
         <w:ind w:left="474"/>
       </w:pPr>
       <w:r>
-        <w:rPr/>
         <w:t>1.</w:t>
       </w:r>
       <w:r>
         <w:rPr>
           <w:spacing w:val="60"/>
         </w:rPr>
-        <w:t> </w:t>
-      </w:r>
-      <w:r>
-        <w:rPr/>
+        <w:t xml:space="preserve"> </w:t>
+      </w:r>
+      <w:r>
         <w:t>Use</w:t>
       </w:r>
       <w:r>
         <w:rPr>
           <w:spacing w:val="8"/>
         </w:rPr>
-        <w:t> </w:t>
-      </w:r>
-      <w:r>
-        <w:rPr/>
+        <w:t xml:space="preserve"> </w:t>
+      </w:r>
+      <w:r>
         <w:t>the</w:t>
       </w:r>
       <w:r>
         <w:rPr>
           <w:spacing w:val="9"/>
         </w:rPr>
-        <w:t> </w:t>
-      </w:r>
-      <w:r>
-        <w:rPr/>
+        <w:t xml:space="preserve"> </w:t>
+      </w:r>
+      <w:r>
         <w:t>below</w:t>
       </w:r>
       <w:r>
         <w:rPr>
           <w:spacing w:val="8"/>
         </w:rPr>
-        <w:t> </w:t>
-      </w:r>
-      <w:r>
-        <w:rPr/>
+        <w:t xml:space="preserve"> </w:t>
+      </w:r>
+      <w:r>
         <w:t>table</w:t>
       </w:r>
       <w:r>
         <w:rPr>
           <w:spacing w:val="8"/>
         </w:rPr>
-        <w:t> </w:t>
-      </w:r>
-      <w:r>
-        <w:rPr/>
+        <w:t xml:space="preserve"> </w:t>
+      </w:r>
+      <w:r>
         <w:t>for</w:t>
       </w:r>
       <w:r>
         <w:rPr>
           <w:spacing w:val="8"/>
         </w:rPr>
-        <w:t> </w:t>
-      </w:r>
-      <w:r>
-        <w:rPr/>
+        <w:t xml:space="preserve"> </w:t>
+      </w:r>
+      <w:r>
         <w:t>the</w:t>
       </w:r>
       <w:r>
         <w:rPr>
           <w:spacing w:val="8"/>
         </w:rPr>
-        <w:t> </w:t>
-      </w:r>
-      <w:r>
-        <w:rPr/>
+        <w:t xml:space="preserve"> </w:t>
+      </w:r>
+      <w:r>
         <w:t>following</w:t>
       </w:r>
       <w:r>
         <w:rPr>
           <w:spacing w:val="8"/>
         </w:rPr>
-        <w:t> </w:t>
-      </w:r>
-      <w:r>
-        <w:rPr/>
+        <w:t xml:space="preserve"> </w:t>
+      </w:r>
+      <w:r>
         <w:t>Questions.</w:t>
       </w:r>
     </w:p>
@@ -242,7 +227,6 @@
     <w:tbl>
       <w:tblPr>
         <w:tblW w:w="0" w:type="auto"/>
-        <w:jc w:val="left"/>
         <w:tblInd w:w="133" w:type="dxa"/>
         <w:tblBorders>
           <w:top w:val="single" w:sz="8" w:space="0" w:color="000000"/>
@@ -254,12 +238,10 @@
         </w:tblBorders>
         <w:tblLayout w:type="fixed"/>
         <w:tblCellMar>
-          <w:top w:w="0" w:type="dxa"/>
           <w:left w:w="0" w:type="dxa"/>
-          <w:bottom w:w="0" w:type="dxa"/>
           <w:right w:w="0" w:type="dxa"/>
         </w:tblCellMar>
-        <w:tblLook w:val="01E0"/>
+        <w:tblLook w:val="01E0" w:firstRow="1" w:lastRow="1" w:firstColumn="1" w:lastColumn="1" w:noHBand="0" w:noVBand="0"/>
       </w:tblPr>
       <w:tblGrid>
         <w:gridCol w:w="1055"/>
@@ -273,7 +255,7 @@
       </w:tblGrid>
       <w:tr>
         <w:trPr>
-          <w:trHeight w:val="788" w:hRule="atLeast"/>
+          <w:trHeight w:val="788"/>
         </w:trPr>
         <w:tc>
           <w:tcPr>
@@ -307,7 +289,7 @@
                 <w:spacing w:val="-67"/>
                 <w:sz w:val="28"/>
               </w:rPr>
-              <w:t> </w:t>
+              <w:t xml:space="preserve"> </w:t>
             </w:r>
             <w:r>
               <w:rPr>
@@ -352,7 +334,7 @@
                 <w:spacing w:val="-2"/>
                 <w:sz w:val="28"/>
               </w:rPr>
-              <w:t> </w:t>
+              <w:t xml:space="preserve"> </w:t>
             </w:r>
             <w:r>
               <w:rPr>
@@ -367,7 +349,7 @@
                 <w:spacing w:val="-1"/>
                 <w:sz w:val="28"/>
               </w:rPr>
-              <w:t> </w:t>
+              <w:t xml:space="preserve"> </w:t>
             </w:r>
             <w:r>
               <w:rPr>
@@ -553,7 +535,7 @@
       </w:tr>
       <w:tr>
         <w:trPr>
-          <w:trHeight w:val="468" w:hRule="atLeast"/>
+          <w:trHeight w:val="468"/>
         </w:trPr>
         <w:tc>
           <w:tcPr>
@@ -764,7 +746,7 @@
       </w:tr>
       <w:tr>
         <w:trPr>
-          <w:trHeight w:val="468" w:hRule="atLeast"/>
+          <w:trHeight w:val="468"/>
         </w:trPr>
         <w:tc>
           <w:tcPr>
@@ -821,14 +803,16 @@
                 <w:spacing w:val="-1"/>
                 <w:sz w:val="28"/>
               </w:rPr>
-              <w:t> </w:t>
-            </w:r>
+              <w:t xml:space="preserve"> </w:t>
+            </w:r>
+            <w:proofErr w:type="spellStart"/>
             <w:r>
               <w:rPr>
                 <w:sz w:val="28"/>
               </w:rPr>
               <w:t>han</w:t>
             </w:r>
+            <w:proofErr w:type="spellEnd"/>
           </w:p>
         </w:tc>
         <w:tc>
@@ -988,7 +972,7 @@
       </w:tr>
       <w:tr>
         <w:trPr>
-          <w:trHeight w:val="468" w:hRule="atLeast"/>
+          <w:trHeight w:val="468"/>
         </w:trPr>
         <w:tc>
           <w:tcPr>
@@ -1030,7 +1014,7 @@
             <w:pPr>
               <w:pStyle w:val="TableParagraph"/>
               <w:tabs>
-                <w:tab w:pos="1540" w:val="left" w:leader="none"/>
+                <w:tab w:val="left" w:pos="1540"/>
               </w:tabs>
               <w:ind w:left="592" w:right="0"/>
               <w:jc w:val="left"/>
@@ -1043,9 +1027,21 @@
                 <w:sz w:val="28"/>
               </w:rPr>
               <w:t>Ravi</w:t>
+            </w:r>
+            <w:r>
+              <w:rPr>
+                <w:sz w:val="28"/>
+              </w:rPr>
               <w:tab/>
+            </w:r>
+            <w:proofErr w:type="spellStart"/>
+            <w:r>
+              <w:rPr>
+                <w:sz w:val="28"/>
+              </w:rPr>
               <w:t>meheta</w:t>
             </w:r>
+            <w:proofErr w:type="spellEnd"/>
           </w:p>
         </w:tc>
         <w:tc>
@@ -1205,7 +1201,7 @@
       </w:tr>
       <w:tr>
         <w:trPr>
-          <w:trHeight w:val="468" w:hRule="atLeast"/>
+          <w:trHeight w:val="468"/>
         </w:trPr>
         <w:tc>
           <w:tcPr>
@@ -1247,7 +1243,7 @@
             <w:pPr>
               <w:pStyle w:val="TableParagraph"/>
               <w:tabs>
-                <w:tab w:pos="1630" w:val="left" w:leader="none"/>
+                <w:tab w:val="left" w:pos="1630"/>
               </w:tabs>
               <w:ind w:left="673" w:right="0"/>
               <w:jc w:val="left"/>
@@ -1260,9 +1256,21 @@
                 <w:sz w:val="28"/>
               </w:rPr>
               <w:t>Ruby</w:t>
+            </w:r>
+            <w:r>
+              <w:rPr>
+                <w:sz w:val="28"/>
+              </w:rPr>
               <w:tab/>
+            </w:r>
+            <w:proofErr w:type="spellStart"/>
+            <w:r>
+              <w:rPr>
+                <w:sz w:val="28"/>
+              </w:rPr>
               <w:t>tondon</w:t>
             </w:r>
+            <w:proofErr w:type="spellEnd"/>
           </w:p>
         </w:tc>
         <w:tc>
@@ -1422,7 +1430,7 @@
       </w:tr>
       <w:tr>
         <w:trPr>
-          <w:trHeight w:val="468" w:hRule="atLeast"/>
+          <w:trHeight w:val="468"/>
         </w:trPr>
         <w:tc>
           <w:tcPr>
@@ -1464,7 +1472,7 @@
             <w:pPr>
               <w:pStyle w:val="TableParagraph"/>
               <w:tabs>
-                <w:tab w:pos="1731" w:val="left" w:leader="none"/>
+                <w:tab w:val="left" w:pos="1731"/>
               </w:tabs>
               <w:ind w:left="588" w:right="0"/>
               <w:jc w:val="left"/>
@@ -1477,9 +1485,21 @@
                 <w:sz w:val="28"/>
               </w:rPr>
               <w:t>Radhika</w:t>
+            </w:r>
+            <w:r>
+              <w:rPr>
+                <w:sz w:val="28"/>
+              </w:rPr>
               <w:tab/>
+            </w:r>
+            <w:proofErr w:type="spellStart"/>
+            <w:r>
+              <w:rPr>
+                <w:sz w:val="28"/>
+              </w:rPr>
               <w:t>gupta</w:t>
             </w:r>
+            <w:proofErr w:type="spellEnd"/>
           </w:p>
         </w:tc>
         <w:tc>
@@ -1639,7 +1659,7 @@
       </w:tr>
       <w:tr>
         <w:trPr>
-          <w:trHeight w:val="468" w:hRule="atLeast"/>
+          <w:trHeight w:val="468"/>
         </w:trPr>
         <w:tc>
           <w:tcPr>
@@ -1685,12 +1705,14 @@
                 <w:sz w:val="28"/>
               </w:rPr>
             </w:pPr>
+            <w:proofErr w:type="spellStart"/>
             <w:r>
               <w:rPr>
                 <w:sz w:val="28"/>
               </w:rPr>
               <w:t>Rakhi</w:t>
             </w:r>
+            <w:proofErr w:type="spellEnd"/>
           </w:p>
         </w:tc>
         <w:tc>
@@ -1850,7 +1872,7 @@
       </w:tr>
       <w:tr>
         <w:trPr>
-          <w:trHeight w:val="468" w:hRule="atLeast"/>
+          <w:trHeight w:val="468"/>
         </w:trPr>
         <w:tc>
           <w:tcPr>
@@ -1896,12 +1918,14 @@
                 <w:sz w:val="28"/>
               </w:rPr>
             </w:pPr>
+            <w:proofErr w:type="spellStart"/>
             <w:r>
               <w:rPr>
                 <w:sz w:val="28"/>
               </w:rPr>
               <w:t>david</w:t>
             </w:r>
+            <w:proofErr w:type="spellEnd"/>
           </w:p>
         </w:tc>
         <w:tc>
@@ -2061,7 +2085,7 @@
       </w:tr>
       <w:tr>
         <w:trPr>
-          <w:trHeight w:val="468" w:hRule="atLeast"/>
+          <w:trHeight w:val="468"/>
         </w:trPr>
         <w:tc>
           <w:tcPr>
@@ -2103,8 +2127,8 @@
             <w:pPr>
               <w:pStyle w:val="TableParagraph"/>
               <w:tabs>
-                <w:tab w:pos="1097" w:val="left" w:leader="none"/>
-                <w:tab w:pos="2194" w:val="left" w:leader="none"/>
+                <w:tab w:val="left" w:pos="1097"/>
+                <w:tab w:val="left" w:pos="2194"/>
               </w:tabs>
               <w:ind w:left="389" w:right="0"/>
               <w:jc w:val="left"/>
@@ -2117,24 +2141,50 @@
                 <w:sz w:val="28"/>
               </w:rPr>
               <w:t>mon</w:t>
+            </w:r>
+            <w:r>
+              <w:rPr>
+                <w:sz w:val="28"/>
+              </w:rPr>
               <w:tab/>
+            </w:r>
+            <w:proofErr w:type="spellStart"/>
+            <w:r>
+              <w:rPr>
+                <w:sz w:val="28"/>
+              </w:rPr>
               <w:t>ika</w:t>
             </w:r>
+            <w:proofErr w:type="spellEnd"/>
             <w:r>
               <w:rPr>
                 <w:spacing w:val="-1"/>
                 <w:sz w:val="28"/>
               </w:rPr>
-              <w:t> </w:t>
-            </w:r>
+              <w:t xml:space="preserve"> </w:t>
+            </w:r>
+            <w:proofErr w:type="spellStart"/>
             <w:r>
               <w:rPr>
                 <w:sz w:val="28"/>
               </w:rPr>
               <w:t>mis</w:t>
+            </w:r>
+            <w:proofErr w:type="spellEnd"/>
+            <w:r>
+              <w:rPr>
+                <w:sz w:val="28"/>
+              </w:rPr>
               <w:tab/>
+            </w:r>
+            <w:proofErr w:type="spellStart"/>
+            <w:r>
+              <w:rPr>
+                <w:sz w:val="28"/>
+              </w:rPr>
               <w:t>hra</w:t>
             </w:r>
+            <w:proofErr w:type="spellEnd"/>
           </w:p>
         </w:tc>
         <w:tc>
@@ -2294,7 +2344,7 @@
       </w:tr>
       <w:tr>
         <w:trPr>
-          <w:trHeight w:val="468" w:hRule="atLeast"/>
+          <w:trHeight w:val="468"/>
         </w:trPr>
         <w:tc>
           <w:tcPr>
@@ -2336,7 +2386,7 @@
             <w:pPr>
               <w:pStyle w:val="TableParagraph"/>
               <w:tabs>
-                <w:tab w:pos="1915" w:val="left" w:leader="none"/>
+                <w:tab w:val="left" w:pos="1915"/>
               </w:tabs>
               <w:ind w:left="419" w:right="0"/>
               <w:jc w:val="left"/>
@@ -2349,9 +2399,21 @@
                 <w:sz w:val="28"/>
               </w:rPr>
               <w:t>Tommy</w:t>
+            </w:r>
+            <w:r>
+              <w:rPr>
+                <w:sz w:val="28"/>
+              </w:rPr>
               <w:tab/>
+            </w:r>
+            <w:proofErr w:type="spellStart"/>
+            <w:r>
+              <w:rPr>
+                <w:sz w:val="28"/>
+              </w:rPr>
               <w:t>singh</w:t>
             </w:r>
+            <w:proofErr w:type="spellEnd"/>
           </w:p>
         </w:tc>
         <w:tc>
@@ -2511,7 +2573,7 @@
       </w:tr>
       <w:tr>
         <w:trPr>
-          <w:trHeight w:val="468" w:hRule="atLeast"/>
+          <w:trHeight w:val="468"/>
         </w:trPr>
         <w:tc>
           <w:tcPr>
@@ -2555,12 +2617,14 @@
                 <w:sz w:val="28"/>
               </w:rPr>
             </w:pPr>
+            <w:proofErr w:type="spellStart"/>
             <w:r>
               <w:rPr>
                 <w:sz w:val="28"/>
               </w:rPr>
               <w:t>p.rakesh</w:t>
             </w:r>
+            <w:proofErr w:type="spellEnd"/>
           </w:p>
         </w:tc>
         <w:tc>
@@ -2738,19 +2802,20 @@
           <w:numId w:val="1"/>
         </w:numPr>
         <w:tabs>
-          <w:tab w:pos="834" w:val="left" w:leader="none"/>
+          <w:tab w:val="left" w:pos="834"/>
         </w:tabs>
-        <w:spacing w:line="240" w:lineRule="auto" w:before="0" w:after="0"/>
-        <w:ind w:left="834" w:right="0" w:hanging="360"/>
         <w:jc w:val="left"/>
         <w:rPr>
           <w:sz w:val="28"/>
         </w:rPr>
       </w:pPr>
       <w:r>
-        <w:rPr/>
+        <w:rPr>
+          <w:noProof/>
+          <w:lang w:val="en-IN" w:eastAsia="en-IN"/>
+        </w:rPr>
         <w:drawing>
-          <wp:anchor distT="0" distB="0" distL="0" distR="0" allowOverlap="1" layoutInCell="1" locked="0" behindDoc="1" simplePos="0" relativeHeight="487426560">
+          <wp:anchor distT="0" distB="0" distL="0" distR="0" simplePos="0" relativeHeight="251657216" behindDoc="1" locked="0" layoutInCell="1" allowOverlap="1">
             <wp:simplePos x="0" y="0"/>
             <wp:positionH relativeFrom="page">
               <wp:posOffset>834575</wp:posOffset>
@@ -2763,11 +2828,11 @@
             <wp:wrapNone/>
             <wp:docPr id="3" name="image2.jpeg"/>
             <wp:cNvGraphicFramePr>
-              <a:graphicFrameLocks noChangeAspect="1"/>
+              <a:graphicFrameLocks xmlns:a="http://schemas.openxmlformats.org/drawingml/2006/main" noChangeAspect="1"/>
             </wp:cNvGraphicFramePr>
-            <a:graphic>
+            <a:graphic xmlns:a="http://schemas.openxmlformats.org/drawingml/2006/main">
               <a:graphicData uri="http://schemas.openxmlformats.org/drawingml/2006/picture">
-                <pic:pic>
+                <pic:pic xmlns:pic="http://schemas.openxmlformats.org/drawingml/2006/picture">
                   <pic:nvPicPr>
                     <pic:cNvPr id="4" name="image2.jpeg"/>
                     <pic:cNvPicPr/>
@@ -2804,7 +2869,7 @@
           <w:spacing w:val="10"/>
           <w:sz w:val="28"/>
         </w:rPr>
-        <w:t> </w:t>
+        <w:t xml:space="preserve"> </w:t>
       </w:r>
       <w:r>
         <w:rPr>
@@ -2817,7 +2882,7 @@
           <w:spacing w:val="11"/>
           <w:sz w:val="28"/>
         </w:rPr>
-        <w:t> </w:t>
+        <w:t xml:space="preserve"> </w:t>
       </w:r>
       <w:r>
         <w:rPr>
@@ -2830,7 +2895,7 @@
           <w:spacing w:val="10"/>
           <w:sz w:val="28"/>
         </w:rPr>
-        <w:t> </w:t>
+        <w:t xml:space="preserve"> </w:t>
       </w:r>
       <w:r>
         <w:rPr>
@@ -2843,7 +2908,7 @@
           <w:spacing w:val="11"/>
           <w:sz w:val="28"/>
         </w:rPr>
-        <w:t> </w:t>
+        <w:t xml:space="preserve"> </w:t>
       </w:r>
       <w:r>
         <w:rPr>
@@ -2856,7 +2921,7 @@
           <w:spacing w:val="11"/>
           <w:sz w:val="28"/>
         </w:rPr>
-        <w:t> </w:t>
+        <w:t xml:space="preserve"> </w:t>
       </w:r>
       <w:r>
         <w:rPr>
@@ -2869,7 +2934,7 @@
           <w:spacing w:val="10"/>
           <w:sz w:val="28"/>
         </w:rPr>
-        <w:t> </w:t>
+        <w:t xml:space="preserve"> </w:t>
       </w:r>
       <w:r>
         <w:rPr>
@@ -2882,7 +2947,7 @@
           <w:spacing w:val="11"/>
           <w:sz w:val="28"/>
         </w:rPr>
-        <w:t> </w:t>
+        <w:t xml:space="preserve"> </w:t>
       </w:r>
       <w:r>
         <w:rPr>
@@ -2895,7 +2960,7 @@
           <w:spacing w:val="11"/>
           <w:sz w:val="28"/>
         </w:rPr>
-        <w:t> </w:t>
+        <w:t xml:space="preserve"> </w:t>
       </w:r>
       <w:r>
         <w:rPr>
@@ -2908,7 +2973,7 @@
           <w:spacing w:val="10"/>
           <w:sz w:val="28"/>
         </w:rPr>
-        <w:t> </w:t>
+        <w:t xml:space="preserve"> </w:t>
       </w:r>
       <w:r>
         <w:rPr>
@@ -2921,7 +2986,7 @@
           <w:spacing w:val="11"/>
           <w:sz w:val="28"/>
         </w:rPr>
-        <w:t> </w:t>
+        <w:t xml:space="preserve"> </w:t>
       </w:r>
       <w:r>
         <w:rPr>
@@ -2947,9 +3012,9 @@
           <w:numId w:val="1"/>
         </w:numPr>
         <w:tabs>
-          <w:tab w:pos="681" w:val="left" w:leader="none"/>
+          <w:tab w:val="left" w:pos="681"/>
         </w:tabs>
-        <w:spacing w:line="273" w:lineRule="auto" w:before="1" w:after="0"/>
+        <w:spacing w:before="1" w:line="273" w:lineRule="auto"/>
         <w:ind w:left="681" w:right="116" w:hanging="283"/>
         <w:jc w:val="left"/>
         <w:rPr>
@@ -2967,7 +3032,7 @@
           <w:spacing w:val="25"/>
           <w:sz w:val="28"/>
         </w:rPr>
-        <w:t> </w:t>
+        <w:t xml:space="preserve"> </w:t>
       </w:r>
       <w:r>
         <w:rPr>
@@ -2980,7 +3045,7 @@
           <w:spacing w:val="25"/>
           <w:sz w:val="28"/>
         </w:rPr>
-        <w:t> </w:t>
+        <w:t xml:space="preserve"> </w:t>
       </w:r>
       <w:r>
         <w:rPr>
@@ -2993,7 +3058,7 @@
           <w:spacing w:val="25"/>
           <w:sz w:val="28"/>
         </w:rPr>
-        <w:t> </w:t>
+        <w:t xml:space="preserve"> </w:t>
       </w:r>
       <w:r>
         <w:rPr>
@@ -3006,7 +3071,7 @@
           <w:spacing w:val="25"/>
           <w:sz w:val="28"/>
         </w:rPr>
-        <w:t> </w:t>
+        <w:t xml:space="preserve"> </w:t>
       </w:r>
       <w:r>
         <w:rPr>
@@ -3019,7 +3084,7 @@
           <w:spacing w:val="25"/>
           <w:sz w:val="28"/>
         </w:rPr>
-        <w:t> </w:t>
+        <w:t xml:space="preserve"> </w:t>
       </w:r>
       <w:r>
         <w:rPr>
@@ -3032,7 +3097,7 @@
           <w:spacing w:val="25"/>
           <w:sz w:val="28"/>
         </w:rPr>
-        <w:t> </w:t>
+        <w:t xml:space="preserve"> </w:t>
       </w:r>
       <w:r>
         <w:rPr>
@@ -3045,7 +3110,7 @@
           <w:spacing w:val="25"/>
           <w:sz w:val="28"/>
         </w:rPr>
-        <w:t> </w:t>
+        <w:t xml:space="preserve"> </w:t>
       </w:r>
       <w:r>
         <w:rPr>
@@ -3058,7 +3123,7 @@
           <w:spacing w:val="25"/>
           <w:sz w:val="28"/>
         </w:rPr>
-        <w:t> </w:t>
+        <w:t xml:space="preserve"> </w:t>
       </w:r>
       <w:r>
         <w:rPr>
@@ -3071,7 +3136,7 @@
           <w:spacing w:val="25"/>
           <w:sz w:val="28"/>
         </w:rPr>
-        <w:t> </w:t>
+        <w:t xml:space="preserve"> </w:t>
       </w:r>
       <w:r>
         <w:rPr>
@@ -3084,7 +3149,7 @@
           <w:spacing w:val="-75"/>
           <w:sz w:val="28"/>
         </w:rPr>
-        <w:t> </w:t>
+        <w:t xml:space="preserve"> </w:t>
       </w:r>
       <w:r>
         <w:rPr>
@@ -3097,7 +3162,7 @@
           <w:spacing w:val="3"/>
           <w:sz w:val="28"/>
         </w:rPr>
-        <w:t> </w:t>
+        <w:t xml:space="preserve"> </w:t>
       </w:r>
       <w:r>
         <w:rPr>
@@ -3110,7 +3175,7 @@
           <w:spacing w:val="3"/>
           <w:sz w:val="28"/>
         </w:rPr>
-        <w:t> </w:t>
+        <w:t xml:space="preserve"> </w:t>
       </w:r>
       <w:r>
         <w:rPr>
@@ -3123,7 +3188,7 @@
           <w:spacing w:val="3"/>
           <w:sz w:val="28"/>
         </w:rPr>
-        <w:t> </w:t>
+        <w:t xml:space="preserve"> </w:t>
       </w:r>
       <w:r>
         <w:rPr>
@@ -3136,7 +3201,7 @@
           <w:spacing w:val="3"/>
           <w:sz w:val="28"/>
         </w:rPr>
-        <w:t> </w:t>
+        <w:t xml:space="preserve"> </w:t>
       </w:r>
       <w:r>
         <w:rPr>
@@ -3149,7 +3214,7 @@
           <w:spacing w:val="4"/>
           <w:sz w:val="28"/>
         </w:rPr>
-        <w:t> </w:t>
+        <w:t xml:space="preserve"> </w:t>
       </w:r>
       <w:r>
         <w:rPr>
@@ -3162,7 +3227,7 @@
           <w:spacing w:val="3"/>
           <w:sz w:val="28"/>
         </w:rPr>
-        <w:t> </w:t>
+        <w:t xml:space="preserve"> </w:t>
       </w:r>
       <w:r>
         <w:rPr>
@@ -3175,7 +3240,7 @@
           <w:spacing w:val="3"/>
           <w:sz w:val="28"/>
         </w:rPr>
-        <w:t> </w:t>
+        <w:t xml:space="preserve"> </w:t>
       </w:r>
       <w:r>
         <w:rPr>
@@ -3188,7 +3253,7 @@
           <w:spacing w:val="3"/>
           <w:sz w:val="28"/>
         </w:rPr>
-        <w:t> </w:t>
+        <w:t xml:space="preserve"> </w:t>
       </w:r>
       <w:r>
         <w:rPr>
@@ -3201,7 +3266,7 @@
           <w:spacing w:val="3"/>
           <w:sz w:val="28"/>
         </w:rPr>
-        <w:t> </w:t>
+        <w:t xml:space="preserve"> </w:t>
       </w:r>
       <w:r>
         <w:rPr>
@@ -3227,10 +3292,9 @@
           <w:numId w:val="1"/>
         </w:numPr>
         <w:tabs>
-          <w:tab w:pos="681" w:val="left" w:leader="none"/>
+          <w:tab w:val="left" w:pos="681"/>
         </w:tabs>
-        <w:spacing w:line="240" w:lineRule="auto" w:before="0" w:after="0"/>
-        <w:ind w:left="681" w:right="0" w:hanging="283"/>
+        <w:ind w:left="681" w:hanging="283"/>
         <w:jc w:val="left"/>
         <w:rPr>
           <w:sz w:val="28"/>
@@ -3247,7 +3311,7 @@
           <w:spacing w:val="7"/>
           <w:sz w:val="28"/>
         </w:rPr>
-        <w:t> </w:t>
+        <w:t xml:space="preserve"> </w:t>
       </w:r>
       <w:r>
         <w:rPr>
@@ -3260,7 +3324,7 @@
           <w:spacing w:val="7"/>
           <w:sz w:val="28"/>
         </w:rPr>
-        <w:t> </w:t>
+        <w:t xml:space="preserve"> </w:t>
       </w:r>
       <w:r>
         <w:rPr>
@@ -3273,7 +3337,7 @@
           <w:spacing w:val="7"/>
           <w:sz w:val="28"/>
         </w:rPr>
-        <w:t> </w:t>
+        <w:t xml:space="preserve"> </w:t>
       </w:r>
       <w:r>
         <w:rPr>
@@ -3286,7 +3350,7 @@
           <w:spacing w:val="7"/>
           <w:sz w:val="28"/>
         </w:rPr>
-        <w:t> </w:t>
+        <w:t xml:space="preserve"> </w:t>
       </w:r>
       <w:r>
         <w:rPr>
@@ -3299,7 +3363,7 @@
           <w:spacing w:val="7"/>
           <w:sz w:val="28"/>
         </w:rPr>
-        <w:t> </w:t>
+        <w:t xml:space="preserve"> </w:t>
       </w:r>
       <w:r>
         <w:rPr>
@@ -3312,7 +3376,7 @@
           <w:spacing w:val="7"/>
           <w:sz w:val="28"/>
         </w:rPr>
-        <w:t> </w:t>
+        <w:t xml:space="preserve"> </w:t>
       </w:r>
       <w:r>
         <w:rPr>
@@ -3325,7 +3389,7 @@
           <w:spacing w:val="7"/>
           <w:sz w:val="28"/>
         </w:rPr>
-        <w:t> </w:t>
+        <w:t xml:space="preserve"> </w:t>
       </w:r>
       <w:r>
         <w:rPr>
@@ -3338,7 +3402,7 @@
           <w:spacing w:val="7"/>
           <w:sz w:val="28"/>
         </w:rPr>
-        <w:t> </w:t>
+        <w:t xml:space="preserve"> </w:t>
       </w:r>
       <w:r>
         <w:rPr>
@@ -3355,10 +3419,10 @@
           <w:numId w:val="1"/>
         </w:numPr>
         <w:tabs>
-          <w:tab w:pos="681" w:val="left" w:leader="none"/>
+          <w:tab w:val="left" w:pos="681"/>
         </w:tabs>
-        <w:spacing w:line="240" w:lineRule="auto" w:before="45" w:after="0"/>
-        <w:ind w:left="681" w:right="0" w:hanging="283"/>
+        <w:spacing w:before="45"/>
+        <w:ind w:left="681" w:hanging="283"/>
         <w:jc w:val="left"/>
         <w:rPr>
           <w:sz w:val="28"/>
@@ -3375,7 +3439,7 @@
           <w:spacing w:val="-3"/>
           <w:sz w:val="28"/>
         </w:rPr>
-        <w:t> </w:t>
+        <w:t xml:space="preserve"> </w:t>
       </w:r>
       <w:r>
         <w:rPr>
@@ -3388,7 +3452,7 @@
           <w:spacing w:val="-2"/>
           <w:sz w:val="28"/>
         </w:rPr>
-        <w:t> </w:t>
+        <w:t xml:space="preserve"> </w:t>
       </w:r>
       <w:r>
         <w:rPr>
@@ -3401,20 +3465,22 @@
           <w:spacing w:val="-2"/>
           <w:sz w:val="28"/>
         </w:rPr>
-        <w:t> </w:t>
-      </w:r>
+        <w:t xml:space="preserve"> </w:t>
+      </w:r>
+      <w:proofErr w:type="spellStart"/>
       <w:r>
         <w:rPr>
           <w:sz w:val="28"/>
         </w:rPr>
         <w:t>Rakhi</w:t>
       </w:r>
+      <w:proofErr w:type="spellEnd"/>
       <w:r>
         <w:rPr>
           <w:spacing w:val="-2"/>
           <w:sz w:val="28"/>
         </w:rPr>
-        <w:t> </w:t>
+        <w:t xml:space="preserve"> </w:t>
       </w:r>
       <w:r>
         <w:rPr>
@@ -3427,7 +3493,7 @@
           <w:spacing w:val="-2"/>
           <w:sz w:val="28"/>
         </w:rPr>
-        <w:t> </w:t>
+        <w:t xml:space="preserve"> </w:t>
       </w:r>
       <w:r>
         <w:rPr>
@@ -3440,7 +3506,7 @@
           <w:spacing w:val="-2"/>
           <w:sz w:val="28"/>
         </w:rPr>
-        <w:t> </w:t>
+        <w:t xml:space="preserve"> </w:t>
       </w:r>
       <w:r>
         <w:rPr>
@@ -3453,7 +3519,7 @@
           <w:spacing w:val="-2"/>
           <w:sz w:val="28"/>
         </w:rPr>
-        <w:t> </w:t>
+        <w:t xml:space="preserve"> </w:t>
       </w:r>
       <w:r>
         <w:rPr>
@@ -3470,9 +3536,9 @@
           <w:numId w:val="1"/>
         </w:numPr>
         <w:tabs>
-          <w:tab w:pos="681" w:val="left" w:leader="none"/>
+          <w:tab w:val="left" w:pos="681"/>
         </w:tabs>
-        <w:spacing w:line="273" w:lineRule="auto" w:before="45" w:after="0"/>
+        <w:spacing w:before="45" w:line="273" w:lineRule="auto"/>
         <w:ind w:left="681" w:right="116" w:hanging="283"/>
         <w:jc w:val="left"/>
         <w:rPr>
@@ -3490,7 +3556,7 @@
           <w:spacing w:val="43"/>
           <w:sz w:val="28"/>
         </w:rPr>
-        <w:t> </w:t>
+        <w:t xml:space="preserve"> </w:t>
       </w:r>
       <w:r>
         <w:rPr>
@@ -3503,7 +3569,7 @@
           <w:spacing w:val="44"/>
           <w:sz w:val="28"/>
         </w:rPr>
-        <w:t> </w:t>
+        <w:t xml:space="preserve"> </w:t>
       </w:r>
       <w:r>
         <w:rPr>
@@ -3516,7 +3582,7 @@
           <w:spacing w:val="43"/>
           <w:sz w:val="28"/>
         </w:rPr>
-        <w:t> </w:t>
+        <w:t xml:space="preserve"> </w:t>
       </w:r>
       <w:r>
         <w:rPr>
@@ -3529,7 +3595,7 @@
           <w:spacing w:val="44"/>
           <w:sz w:val="28"/>
         </w:rPr>
-        <w:t> </w:t>
+        <w:t xml:space="preserve"> </w:t>
       </w:r>
       <w:r>
         <w:rPr>
@@ -3542,7 +3608,7 @@
           <w:spacing w:val="43"/>
           <w:sz w:val="28"/>
         </w:rPr>
-        <w:t> </w:t>
+        <w:t xml:space="preserve"> </w:t>
       </w:r>
       <w:r>
         <w:rPr>
@@ -3555,7 +3621,7 @@
           <w:spacing w:val="44"/>
           <w:sz w:val="28"/>
         </w:rPr>
-        <w:t> </w:t>
+        <w:t xml:space="preserve"> </w:t>
       </w:r>
       <w:r>
         <w:rPr>
@@ -3568,7 +3634,7 @@
           <w:spacing w:val="44"/>
           <w:sz w:val="28"/>
         </w:rPr>
-        <w:t> </w:t>
+        <w:t xml:space="preserve"> </w:t>
       </w:r>
       <w:r>
         <w:rPr>
@@ -3581,7 +3647,7 @@
           <w:spacing w:val="43"/>
           <w:sz w:val="28"/>
         </w:rPr>
-        <w:t> </w:t>
+        <w:t xml:space="preserve"> </w:t>
       </w:r>
       <w:r>
         <w:rPr>
@@ -3594,7 +3660,7 @@
           <w:spacing w:val="44"/>
           <w:sz w:val="28"/>
         </w:rPr>
-        <w:t> </w:t>
+        <w:t xml:space="preserve"> </w:t>
       </w:r>
       <w:r>
         <w:rPr>
@@ -3607,7 +3673,7 @@
           <w:spacing w:val="43"/>
           <w:sz w:val="28"/>
         </w:rPr>
-        <w:t> </w:t>
+        <w:t xml:space="preserve"> </w:t>
       </w:r>
       <w:r>
         <w:rPr>
@@ -3620,7 +3686,7 @@
           <w:spacing w:val="-74"/>
           <w:sz w:val="28"/>
         </w:rPr>
-        <w:t> </w:t>
+        <w:t xml:space="preserve"> </w:t>
       </w:r>
       <w:r>
         <w:rPr>
@@ -3633,7 +3699,7 @@
           <w:spacing w:val="1"/>
           <w:sz w:val="28"/>
         </w:rPr>
-        <w:t> </w:t>
+        <w:t xml:space="preserve"> </w:t>
       </w:r>
       <w:r>
         <w:rPr>
@@ -3657,7 +3723,6 @@
         <w:ind w:left="681"/>
       </w:pPr>
       <w:r>
-        <w:rPr/>
         <w:t>100101Rohan</w:t>
       </w:r>
     </w:p>
@@ -3678,10 +3743,10 @@
           <w:numId w:val="1"/>
         </w:numPr>
         <w:tabs>
-          <w:tab w:pos="834" w:val="left" w:leader="none"/>
+          <w:tab w:val="left" w:pos="834"/>
         </w:tabs>
-        <w:spacing w:line="273" w:lineRule="auto" w:before="0" w:after="0"/>
-        <w:ind w:left="834" w:right="116" w:hanging="360"/>
+        <w:spacing w:line="273" w:lineRule="auto"/>
+        <w:ind w:right="116"/>
         <w:jc w:val="both"/>
         <w:rPr>
           <w:sz w:val="28"/>
@@ -3698,7 +3763,7 @@
           <w:spacing w:val="24"/>
           <w:sz w:val="28"/>
         </w:rPr>
-        <w:t> </w:t>
+        <w:t xml:space="preserve"> </w:t>
       </w:r>
       <w:r>
         <w:rPr>
@@ -3711,7 +3776,7 @@
           <w:spacing w:val="24"/>
           <w:sz w:val="28"/>
         </w:rPr>
-        <w:t> </w:t>
+        <w:t xml:space="preserve"> </w:t>
       </w:r>
       <w:r>
         <w:rPr>
@@ -3724,7 +3789,7 @@
           <w:spacing w:val="24"/>
           <w:sz w:val="28"/>
         </w:rPr>
-        <w:t> </w:t>
+        <w:t xml:space="preserve"> </w:t>
       </w:r>
       <w:r>
         <w:rPr>
@@ -3737,7 +3802,7 @@
           <w:spacing w:val="25"/>
           <w:sz w:val="28"/>
         </w:rPr>
-        <w:t> </w:t>
+        <w:t xml:space="preserve"> </w:t>
       </w:r>
       <w:r>
         <w:rPr>
@@ -3750,7 +3815,7 @@
           <w:spacing w:val="24"/>
           <w:sz w:val="28"/>
         </w:rPr>
-        <w:t> </w:t>
+        <w:t xml:space="preserve"> </w:t>
       </w:r>
       <w:r>
         <w:rPr>
@@ -3763,7 +3828,7 @@
           <w:spacing w:val="24"/>
           <w:sz w:val="28"/>
         </w:rPr>
-        <w:t> </w:t>
+        <w:t xml:space="preserve"> </w:t>
       </w:r>
       <w:r>
         <w:rPr>
@@ -3776,7 +3841,7 @@
           <w:spacing w:val="24"/>
           <w:sz w:val="28"/>
         </w:rPr>
-        <w:t> </w:t>
+        <w:t xml:space="preserve"> </w:t>
       </w:r>
       <w:r>
         <w:rPr>
@@ -3789,7 +3854,7 @@
           <w:spacing w:val="25"/>
           <w:sz w:val="28"/>
         </w:rPr>
-        <w:t> </w:t>
+        <w:t xml:space="preserve"> </w:t>
       </w:r>
       <w:r>
         <w:rPr>
@@ -3802,7 +3867,7 @@
           <w:spacing w:val="24"/>
           <w:sz w:val="28"/>
         </w:rPr>
-        <w:t> </w:t>
+        <w:t xml:space="preserve"> </w:t>
       </w:r>
       <w:r>
         <w:rPr>
@@ -3815,7 +3880,7 @@
           <w:spacing w:val="24"/>
           <w:sz w:val="28"/>
         </w:rPr>
-        <w:t> </w:t>
+        <w:t xml:space="preserve"> </w:t>
       </w:r>
       <w:r>
         <w:rPr>
@@ -3828,7 +3893,7 @@
           <w:spacing w:val="24"/>
           <w:sz w:val="28"/>
         </w:rPr>
-        <w:t> </w:t>
+        <w:t xml:space="preserve"> </w:t>
       </w:r>
       <w:r>
         <w:rPr>
@@ -3841,7 +3906,7 @@
           <w:spacing w:val="-75"/>
           <w:sz w:val="28"/>
         </w:rPr>
-        <w:t> </w:t>
+        <w:t xml:space="preserve"> </w:t>
       </w:r>
       <w:r>
         <w:rPr>
@@ -3854,7 +3919,7 @@
           <w:spacing w:val="1"/>
           <w:sz w:val="28"/>
         </w:rPr>
-        <w:t> </w:t>
+        <w:t xml:space="preserve"> </w:t>
       </w:r>
       <w:r>
         <w:rPr>
@@ -3867,29 +3932,214 @@
           <w:spacing w:val="1"/>
           <w:sz w:val="28"/>
         </w:rPr>
-        <w:t> </w:t>
-      </w:r>
-      <w:r>
-        <w:rPr>
-          <w:sz w:val="28"/>
-        </w:rPr>
-        <w:t>capital letter</w:t>
-      </w:r>
+        <w:t xml:space="preserve"> </w:t>
+      </w:r>
+      <w:r>
+        <w:rPr>
+          <w:sz w:val="28"/>
+        </w:rPr>
+        <w:t>capital letter.</w:t>
+      </w:r>
+    </w:p>
+    <w:p>
+      <w:pPr>
+        <w:tabs>
+          <w:tab w:val="left" w:pos="834"/>
+        </w:tabs>
+        <w:spacing w:line="273" w:lineRule="auto"/>
+        <w:ind w:left="474" w:right="116"/>
+        <w:rPr>
+          <w:noProof/>
+          <w:sz w:val="28"/>
+          <w:lang w:val="en-IN" w:eastAsia="en-IN"/>
+        </w:rPr>
+      </w:pPr>
+      <w:proofErr w:type="spellStart"/>
+      <w:r>
+        <w:rPr>
+          <w:sz w:val="28"/>
+        </w:rPr>
+        <w:t>Ans</w:t>
+      </w:r>
+      <w:proofErr w:type="spellEnd"/>
+      <w:r>
+        <w:rPr>
+          <w:sz w:val="28"/>
+        </w:rPr>
+        <w:t>=&gt;</w:t>
+      </w:r>
+    </w:p>
+    <w:p>
+      <w:pPr>
+        <w:tabs>
+          <w:tab w:val="left" w:pos="834"/>
+        </w:tabs>
+        <w:spacing w:line="273" w:lineRule="auto"/>
+        <w:ind w:left="474" w:right="116"/>
+        <w:rPr>
+          <w:sz w:val="28"/>
+        </w:rPr>
+      </w:pPr>
+      <w:bookmarkStart w:id="0" w:name="_GoBack"/>
+      <w:r>
+        <w:rPr>
+          <w:noProof/>
+          <w:sz w:val="28"/>
+          <w:lang w:val="en-IN" w:eastAsia="en-IN"/>
+        </w:rPr>
+        <w:lastRenderedPageBreak/>
+        <w:drawing>
+          <wp:inline distT="0" distB="0" distL="0" distR="0">
+            <wp:extent cx="9148495" cy="3729260"/>
+            <wp:effectExtent l="4763" t="0" r="317" b="318"/>
+            <wp:docPr id="2" name="Picture 2" descr="C:\Users\santosh\Pictures\Screenshots\Excel Assignment 11.png"/>
+            <wp:cNvGraphicFramePr>
+              <a:graphicFrameLocks xmlns:a="http://schemas.openxmlformats.org/drawingml/2006/main" noChangeAspect="1"/>
+            </wp:cNvGraphicFramePr>
+            <a:graphic xmlns:a="http://schemas.openxmlformats.org/drawingml/2006/main">
+              <a:graphicData uri="http://schemas.openxmlformats.org/drawingml/2006/picture">
+                <pic:pic xmlns:pic="http://schemas.openxmlformats.org/drawingml/2006/picture">
+                  <pic:nvPicPr>
+                    <pic:cNvPr id="0" name="Picture 1" descr="C:\Users\santosh\Pictures\Screenshots\Excel Assignment 11.png"/>
+                    <pic:cNvPicPr>
+                      <a:picLocks noChangeAspect="1" noChangeArrowheads="1"/>
+                    </pic:cNvPicPr>
+                  </pic:nvPicPr>
+                  <pic:blipFill>
+                    <a:blip r:embed="rId7">
+                      <a:extLst>
+                        <a:ext uri="{28A0092B-C50C-407E-A947-70E740481C1C}">
+                          <a14:useLocalDpi xmlns:a14="http://schemas.microsoft.com/office/drawing/2010/main" val="0"/>
+                        </a:ext>
+                      </a:extLst>
+                    </a:blip>
+                    <a:srcRect/>
+                    <a:stretch>
+                      <a:fillRect/>
+                    </a:stretch>
+                  </pic:blipFill>
+                  <pic:spPr bwMode="auto">
+                    <a:xfrm rot="5400000">
+                      <a:off x="0" y="0"/>
+                      <a:ext cx="9192690" cy="3747276"/>
+                    </a:xfrm>
+                    <a:prstGeom prst="rect">
+                      <a:avLst/>
+                    </a:prstGeom>
+                    <a:noFill/>
+                    <a:ln>
+                      <a:noFill/>
+                    </a:ln>
+                  </pic:spPr>
+                </pic:pic>
+              </a:graphicData>
+            </a:graphic>
+          </wp:inline>
+        </w:drawing>
+      </w:r>
+      <w:bookmarkEnd w:id="0"/>
+    </w:p>
+    <w:p>
+      <w:pPr>
+        <w:pStyle w:val="ListParagraph"/>
+        <w:tabs>
+          <w:tab w:val="left" w:pos="834"/>
+        </w:tabs>
+        <w:spacing w:line="273" w:lineRule="auto"/>
+        <w:ind w:left="834" w:right="116" w:firstLine="0"/>
+        <w:jc w:val="right"/>
+        <w:rPr>
+          <w:sz w:val="28"/>
+        </w:rPr>
+      </w:pPr>
+    </w:p>
+    <w:p>
+      <w:pPr>
+        <w:pStyle w:val="ListParagraph"/>
+        <w:tabs>
+          <w:tab w:val="left" w:pos="834"/>
+        </w:tabs>
+        <w:spacing w:line="273" w:lineRule="auto"/>
+        <w:ind w:left="834" w:right="116" w:firstLine="0"/>
+        <w:jc w:val="right"/>
+        <w:rPr>
+          <w:sz w:val="28"/>
+        </w:rPr>
+      </w:pPr>
+    </w:p>
+    <w:p>
+      <w:pPr>
+        <w:pStyle w:val="ListParagraph"/>
+        <w:tabs>
+          <w:tab w:val="left" w:pos="834"/>
+        </w:tabs>
+        <w:spacing w:line="273" w:lineRule="auto"/>
+        <w:ind w:left="834" w:right="116" w:firstLine="0"/>
+        <w:jc w:val="right"/>
+        <w:rPr>
+          <w:sz w:val="28"/>
+        </w:rPr>
+      </w:pPr>
+    </w:p>
+    <w:p>
+      <w:pPr>
+        <w:pStyle w:val="ListParagraph"/>
+        <w:tabs>
+          <w:tab w:val="left" w:pos="834"/>
+        </w:tabs>
+        <w:spacing w:line="273" w:lineRule="auto"/>
+        <w:ind w:left="834" w:right="116" w:firstLine="0"/>
+        <w:jc w:val="right"/>
+        <w:rPr>
+          <w:sz w:val="28"/>
+        </w:rPr>
+      </w:pPr>
+    </w:p>
+    <w:p>
+      <w:pPr>
+        <w:pStyle w:val="ListParagraph"/>
+        <w:tabs>
+          <w:tab w:val="left" w:pos="834"/>
+        </w:tabs>
+        <w:spacing w:line="273" w:lineRule="auto"/>
+        <w:ind w:left="834" w:right="116" w:firstLine="0"/>
+        <w:jc w:val="right"/>
+        <w:rPr>
+          <w:sz w:val="28"/>
+        </w:rPr>
+      </w:pPr>
+    </w:p>
+    <w:p>
+      <w:pPr>
+        <w:pStyle w:val="ListParagraph"/>
+        <w:tabs>
+          <w:tab w:val="left" w:pos="834"/>
+        </w:tabs>
+        <w:spacing w:line="273" w:lineRule="auto"/>
+        <w:ind w:left="834" w:right="116" w:firstLine="0"/>
+        <w:jc w:val="right"/>
+        <w:rPr>
+          <w:sz w:val="28"/>
+        </w:rPr>
+      </w:pPr>
     </w:p>
     <w:sectPr>
       <w:type w:val="continuous"/>
       <w:pgSz w:w="11910" w:h="16840"/>
-      <w:pgMar w:top="780" w:bottom="280" w:left="1020" w:right="1020"/>
+      <w:pgMar w:top="780" w:right="1020" w:bottom="280" w:left="1020" w:header="720" w:footer="720" w:gutter="0"/>
+      <w:cols w:space="720"/>
     </w:sectPr>
   </w:body>
 </w:document>
 </file>
 
 <file path=word/numbering.xml><?xml version="1.0" encoding="utf-8"?>
-<w:numbering xmlns:ve="http://schemas.openxmlformats.org/markup-compatibility/2006" xmlns:o="urn:schemas-microsoft-com:office:office" xmlns:r="http://schemas.openxmlformats.org/officeDocument/2006/relationships" xmlns:m="http://schemas.openxmlformats.org/officeDocument/2006/math" xmlns:v="urn:schemas-microsoft-com:vml" xmlns:wp="http://schemas.openxmlformats.org/drawingml/2006/wordprocessingDrawing" xmlns:w10="urn:schemas-microsoft-com:office:word" xmlns:w="http://schemas.openxmlformats.org/wordprocessingml/2006/main" xmlns:wne="http://schemas.microsoft.com/office/word/2006/wordml">
-  <w:abstractNum w:abstractNumId="0">
+<w:numbering xmlns:wpc="http://schemas.microsoft.com/office/word/2010/wordprocessingCanvas" xmlns:cx="http://schemas.microsoft.com/office/drawing/2014/chartex" xmlns:mc="http://schemas.openxmlformats.org/markup-compatibility/2006" xmlns:o="urn:schemas-microsoft-com:office:office" xmlns:r="http://schemas.openxmlformats.org/officeDocument/2006/relationships" xmlns:m="http://schemas.openxmlformats.org/officeDocument/2006/math" xmlns:v="urn:schemas-microsoft-com:vml" xmlns:wp14="http://schemas.microsoft.com/office/word/2010/wordprocessingDrawing" xmlns:wp="http://schemas.openxmlformats.org/drawingml/2006/wordprocessingDrawing" xmlns:w10="urn:schemas-microsoft-com:office:word" xmlns:w="http://schemas.openxmlformats.org/wordprocessingml/2006/main" xmlns:w14="http://schemas.microsoft.com/office/word/2010/wordml" xmlns:w15="http://schemas.microsoft.com/office/word/2012/wordml" xmlns:w16se="http://schemas.microsoft.com/office/word/2015/wordml/symex" xmlns:wpg="http://schemas.microsoft.com/office/word/2010/wordprocessingGroup" xmlns:wpi="http://schemas.microsoft.com/office/word/2010/wordprocessingInk" xmlns:wne="http://schemas.microsoft.com/office/word/2006/wordml" xmlns:wps="http://schemas.microsoft.com/office/word/2010/wordprocessingShape" mc:Ignorable="w14 w15 w16se wp14">
+  <w:abstractNum w:abstractNumId="0" w15:restartNumberingAfterBreak="0">
+    <w:nsid w:val="794356B3"/>
     <w:multiLevelType w:val="hybridMultilevel"/>
-    <w:lvl w:ilvl="0">
+    <w:tmpl w:val="B27E0052"/>
+    <w:lvl w:ilvl="0" w:tplc="A81A92FC">
       <w:start w:val="1"/>
       <w:numFmt w:val="decimal"/>
       <w:lvlText w:val="%1."/>
@@ -3899,15 +4149,14 @@
         <w:jc w:val="right"/>
       </w:pPr>
       <w:rPr>
-        <w:rFonts w:hint="default" w:ascii="Arial MT" w:hAnsi="Arial MT" w:eastAsia="Arial MT" w:cs="Arial MT"/>
+        <w:rFonts w:ascii="Arial MT" w:eastAsia="Arial MT" w:hAnsi="Arial MT" w:cs="Arial MT" w:hint="default"/>
         <w:w w:val="100"/>
         <w:sz w:val="28"/>
         <w:szCs w:val="28"/>
         <w:lang w:val="en-US" w:eastAsia="en-US" w:bidi="ar-SA"/>
       </w:rPr>
     </w:lvl>
-    <w:lvl w:ilvl="1">
-      <w:start w:val="0"/>
+    <w:lvl w:ilvl="1" w:tplc="5C7EA642">
       <w:numFmt w:val="bullet"/>
       <w:lvlText w:val="•"/>
       <w:lvlJc w:val="left"/>
@@ -3919,8 +4168,7 @@
         <w:lang w:val="en-US" w:eastAsia="en-US" w:bidi="ar-SA"/>
       </w:rPr>
     </w:lvl>
-    <w:lvl w:ilvl="2">
-      <w:start w:val="0"/>
+    <w:lvl w:ilvl="2" w:tplc="CD62C688">
       <w:numFmt w:val="bullet"/>
       <w:lvlText w:val="•"/>
       <w:lvlJc w:val="left"/>
@@ -3932,8 +4180,7 @@
         <w:lang w:val="en-US" w:eastAsia="en-US" w:bidi="ar-SA"/>
       </w:rPr>
     </w:lvl>
-    <w:lvl w:ilvl="3">
-      <w:start w:val="0"/>
+    <w:lvl w:ilvl="3" w:tplc="FC18C1CC">
       <w:numFmt w:val="bullet"/>
       <w:lvlText w:val="•"/>
       <w:lvlJc w:val="left"/>
@@ -3945,8 +4192,7 @@
         <w:lang w:val="en-US" w:eastAsia="en-US" w:bidi="ar-SA"/>
       </w:rPr>
     </w:lvl>
-    <w:lvl w:ilvl="4">
-      <w:start w:val="0"/>
+    <w:lvl w:ilvl="4" w:tplc="51A45994">
       <w:numFmt w:val="bullet"/>
       <w:lvlText w:val="•"/>
       <w:lvlJc w:val="left"/>
@@ -3958,8 +4204,7 @@
         <w:lang w:val="en-US" w:eastAsia="en-US" w:bidi="ar-SA"/>
       </w:rPr>
     </w:lvl>
-    <w:lvl w:ilvl="5">
-      <w:start w:val="0"/>
+    <w:lvl w:ilvl="5" w:tplc="17E63512">
       <w:numFmt w:val="bullet"/>
       <w:lvlText w:val="•"/>
       <w:lvlJc w:val="left"/>
@@ -3971,8 +4216,7 @@
         <w:lang w:val="en-US" w:eastAsia="en-US" w:bidi="ar-SA"/>
       </w:rPr>
     </w:lvl>
-    <w:lvl w:ilvl="6">
-      <w:start w:val="0"/>
+    <w:lvl w:ilvl="6" w:tplc="6B5C163A">
       <w:numFmt w:val="bullet"/>
       <w:lvlText w:val="•"/>
       <w:lvlJc w:val="left"/>
@@ -3984,8 +4228,7 @@
         <w:lang w:val="en-US" w:eastAsia="en-US" w:bidi="ar-SA"/>
       </w:rPr>
     </w:lvl>
-    <w:lvl w:ilvl="7">
-      <w:start w:val="0"/>
+    <w:lvl w:ilvl="7" w:tplc="FB324E58">
       <w:numFmt w:val="bullet"/>
       <w:lvlText w:val="•"/>
       <w:lvlJc w:val="left"/>
@@ -3997,8 +4240,7 @@
         <w:lang w:val="en-US" w:eastAsia="en-US" w:bidi="ar-SA"/>
       </w:rPr>
     </w:lvl>
-    <w:lvl w:ilvl="8">
-      <w:start w:val="0"/>
+    <w:lvl w:ilvl="8" w:tplc="D8B4E8D6">
       <w:numFmt w:val="bullet"/>
       <w:lvlText w:val="•"/>
       <w:lvlJc w:val="left"/>
@@ -4018,14 +4260,14 @@
 </file>
 
 <file path=word/styles.xml><?xml version="1.0" encoding="utf-8"?>
-<w:styles xmlns:r="http://schemas.openxmlformats.org/officeDocument/2006/relationships" xmlns:w="http://schemas.openxmlformats.org/wordprocessingml/2006/main">
+<w:styles xmlns:mc="http://schemas.openxmlformats.org/markup-compatibility/2006" xmlns:r="http://schemas.openxmlformats.org/officeDocument/2006/relationships" xmlns:w="http://schemas.openxmlformats.org/wordprocessingml/2006/main" xmlns:w14="http://schemas.microsoft.com/office/word/2010/wordml" xmlns:w15="http://schemas.microsoft.com/office/word/2012/wordml" xmlns:w16se="http://schemas.microsoft.com/office/word/2015/wordml/symex" mc:Ignorable="w14 w15 w16se">
   <w:docDefaults>
     <w:rPrDefault>
       <w:rPr>
-        <w:rFonts w:cstheme="minorBidi" w:hAnsiTheme="minorHAnsi" w:eastAsiaTheme="minorHAnsi" w:asciiTheme="minorHAnsi"/>
+        <w:rFonts w:asciiTheme="minorHAnsi" w:eastAsiaTheme="minorHAnsi" w:hAnsiTheme="minorHAnsi" w:cstheme="minorBidi"/>
         <w:sz w:val="22"/>
         <w:szCs w:val="22"/>
-        <w:lang w:val="en-US" w:bidi="ar-SA" w:eastAsia="en-US"/>
+        <w:lang w:val="en-US" w:eastAsia="en-US" w:bidi="ar-SA"/>
       </w:rPr>
     </w:rPrDefault>
     <w:pPrDefault>
@@ -4033,64 +4275,428 @@
         <w:widowControl w:val="0"/>
         <w:autoSpaceDE w:val="0"/>
         <w:autoSpaceDN w:val="0"/>
-        <w:spacing w:lineRule="auto" w:line="240" w:before="0" w:after="0"/>
-        <w:ind w:left="0" w:right="0"/>
-        <w:jc w:val="left"/>
       </w:pPr>
     </w:pPrDefault>
   </w:docDefaults>
-  <w:style w:styleId="DefaultParagraphFont" w:default="1" w:type="character">
+  <w:latentStyles w:defLockedState="0" w:defUIPriority="99" w:defSemiHidden="0" w:defUnhideWhenUsed="0" w:defQFormat="0" w:count="371">
+    <w:lsdException w:name="Normal" w:uiPriority="0" w:qFormat="1"/>
+    <w:lsdException w:name="heading 1" w:uiPriority="9" w:qFormat="1"/>
+    <w:lsdException w:name="heading 2" w:semiHidden="1" w:uiPriority="9" w:unhideWhenUsed="1" w:qFormat="1"/>
+    <w:lsdException w:name="heading 3" w:semiHidden="1" w:uiPriority="9" w:unhideWhenUsed="1" w:qFormat="1"/>
+    <w:lsdException w:name="heading 4" w:semiHidden="1" w:uiPriority="9" w:unhideWhenUsed="1" w:qFormat="1"/>
+    <w:lsdException w:name="heading 5" w:semiHidden="1" w:uiPriority="9" w:unhideWhenUsed="1" w:qFormat="1"/>
+    <w:lsdException w:name="heading 6" w:semiHidden="1" w:uiPriority="9" w:unhideWhenUsed="1" w:qFormat="1"/>
+    <w:lsdException w:name="heading 7" w:semiHidden="1" w:uiPriority="9" w:unhideWhenUsed="1" w:qFormat="1"/>
+    <w:lsdException w:name="heading 8" w:semiHidden="1" w:uiPriority="9" w:unhideWhenUsed="1" w:qFormat="1"/>
+    <w:lsdException w:name="heading 9" w:semiHidden="1" w:uiPriority="9" w:unhideWhenUsed="1" w:qFormat="1"/>
+    <w:lsdException w:name="index 1" w:semiHidden="1" w:unhideWhenUsed="1"/>
+    <w:lsdException w:name="index 2" w:semiHidden="1" w:unhideWhenUsed="1"/>
+    <w:lsdException w:name="index 3" w:semiHidden="1" w:unhideWhenUsed="1"/>
+    <w:lsdException w:name="index 4" w:semiHidden="1" w:unhideWhenUsed="1"/>
+    <w:lsdException w:name="index 5" w:semiHidden="1" w:unhideWhenUsed="1"/>
+    <w:lsdException w:name="index 6" w:semiHidden="1" w:unhideWhenUsed="1"/>
+    <w:lsdException w:name="index 7" w:semiHidden="1" w:unhideWhenUsed="1"/>
+    <w:lsdException w:name="index 8" w:semiHidden="1" w:unhideWhenUsed="1"/>
+    <w:lsdException w:name="index 9" w:semiHidden="1" w:unhideWhenUsed="1"/>
+    <w:lsdException w:name="toc 1" w:semiHidden="1" w:uiPriority="39" w:unhideWhenUsed="1"/>
+    <w:lsdException w:name="toc 2" w:semiHidden="1" w:uiPriority="39" w:unhideWhenUsed="1"/>
+    <w:lsdException w:name="toc 3" w:semiHidden="1" w:uiPriority="39" w:unhideWhenUsed="1"/>
+    <w:lsdException w:name="toc 4" w:semiHidden="1" w:uiPriority="39" w:unhideWhenUsed="1"/>
+    <w:lsdException w:name="toc 5" w:semiHidden="1" w:uiPriority="39" w:unhideWhenUsed="1"/>
+    <w:lsdException w:name="toc 6" w:semiHidden="1" w:uiPriority="39" w:unhideWhenUsed="1"/>
+    <w:lsdException w:name="toc 7" w:semiHidden="1" w:uiPriority="39" w:unhideWhenUsed="1"/>
+    <w:lsdException w:name="toc 8" w:semiHidden="1" w:uiPriority="39" w:unhideWhenUsed="1"/>
+    <w:lsdException w:name="toc 9" w:semiHidden="1" w:uiPriority="39" w:unhideWhenUsed="1"/>
+    <w:lsdException w:name="Normal Indent" w:semiHidden="1" w:unhideWhenUsed="1"/>
+    <w:lsdException w:name="footnote text" w:semiHidden="1" w:unhideWhenUsed="1"/>
+    <w:lsdException w:name="annotation text" w:semiHidden="1" w:unhideWhenUsed="1"/>
+    <w:lsdException w:name="header" w:semiHidden="1" w:unhideWhenUsed="1"/>
+    <w:lsdException w:name="footer" w:semiHidden="1" w:unhideWhenUsed="1"/>
+    <w:lsdException w:name="index heading" w:semiHidden="1" w:unhideWhenUsed="1"/>
+    <w:lsdException w:name="caption" w:semiHidden="1" w:uiPriority="35" w:unhideWhenUsed="1" w:qFormat="1"/>
+    <w:lsdException w:name="table of figures" w:semiHidden="1" w:unhideWhenUsed="1"/>
+    <w:lsdException w:name="envelope address" w:semiHidden="1" w:unhideWhenUsed="1"/>
+    <w:lsdException w:name="envelope return" w:semiHidden="1" w:unhideWhenUsed="1"/>
+    <w:lsdException w:name="footnote reference" w:semiHidden="1" w:unhideWhenUsed="1"/>
+    <w:lsdException w:name="annotation reference" w:semiHidden="1" w:unhideWhenUsed="1"/>
+    <w:lsdException w:name="line number" w:semiHidden="1" w:unhideWhenUsed="1"/>
+    <w:lsdException w:name="page number" w:semiHidden="1" w:unhideWhenUsed="1"/>
+    <w:lsdException w:name="endnote reference" w:semiHidden="1" w:unhideWhenUsed="1"/>
+    <w:lsdException w:name="endnote text" w:semiHidden="1" w:unhideWhenUsed="1"/>
+    <w:lsdException w:name="table of authorities" w:semiHidden="1" w:unhideWhenUsed="1"/>
+    <w:lsdException w:name="macro" w:semiHidden="1" w:unhideWhenUsed="1"/>
+    <w:lsdException w:name="toa heading" w:semiHidden="1" w:unhideWhenUsed="1"/>
+    <w:lsdException w:name="List" w:semiHidden="1" w:unhideWhenUsed="1"/>
+    <w:lsdException w:name="List Bullet" w:semiHidden="1" w:unhideWhenUsed="1"/>
+    <w:lsdException w:name="List Number" w:semiHidden="1" w:unhideWhenUsed="1"/>
+    <w:lsdException w:name="List 2" w:semiHidden="1" w:unhideWhenUsed="1"/>
+    <w:lsdException w:name="List 3" w:semiHidden="1" w:unhideWhenUsed="1"/>
+    <w:lsdException w:name="List 4" w:semiHidden="1" w:unhideWhenUsed="1"/>
+    <w:lsdException w:name="List 5" w:semiHidden="1" w:unhideWhenUsed="1"/>
+    <w:lsdException w:name="List Bullet 2" w:semiHidden="1" w:unhideWhenUsed="1"/>
+    <w:lsdException w:name="List Bullet 3" w:semiHidden="1" w:unhideWhenUsed="1"/>
+    <w:lsdException w:name="List Bullet 4" w:semiHidden="1" w:unhideWhenUsed="1"/>
+    <w:lsdException w:name="List Bullet 5" w:semiHidden="1" w:unhideWhenUsed="1"/>
+    <w:lsdException w:name="List Number 2" w:semiHidden="1" w:unhideWhenUsed="1"/>
+    <w:lsdException w:name="List Number 3" w:semiHidden="1" w:unhideWhenUsed="1"/>
+    <w:lsdException w:name="List Number 4" w:semiHidden="1" w:unhideWhenUsed="1"/>
+    <w:lsdException w:name="List Number 5" w:semiHidden="1" w:unhideWhenUsed="1"/>
+    <w:lsdException w:name="Title" w:uiPriority="10" w:qFormat="1"/>
+    <w:lsdException w:name="Closing" w:semiHidden="1" w:unhideWhenUsed="1"/>
+    <w:lsdException w:name="Signature" w:semiHidden="1" w:unhideWhenUsed="1"/>
+    <w:lsdException w:name="Default Paragraph Font" w:semiHidden="1" w:uiPriority="1" w:unhideWhenUsed="1"/>
+    <w:lsdException w:name="Body Text" w:semiHidden="1" w:unhideWhenUsed="1"/>
+    <w:lsdException w:name="Body Text Indent" w:semiHidden="1" w:unhideWhenUsed="1"/>
+    <w:lsdException w:name="List Continue" w:semiHidden="1" w:unhideWhenUsed="1"/>
+    <w:lsdException w:name="List Continue 2" w:semiHidden="1" w:unhideWhenUsed="1"/>
+    <w:lsdException w:name="List Continue 3" w:semiHidden="1" w:unhideWhenUsed="1"/>
+    <w:lsdException w:name="List Continue 4" w:semiHidden="1" w:unhideWhenUsed="1"/>
+    <w:lsdException w:name="List Continue 5" w:semiHidden="1" w:unhideWhenUsed="1"/>
+    <w:lsdException w:name="Message Header" w:semiHidden="1" w:unhideWhenUsed="1"/>
+    <w:lsdException w:name="Subtitle" w:uiPriority="11" w:qFormat="1"/>
+    <w:lsdException w:name="Salutation" w:semiHidden="1" w:unhideWhenUsed="1"/>
+    <w:lsdException w:name="Date" w:semiHidden="1" w:unhideWhenUsed="1"/>
+    <w:lsdException w:name="Body Text First Indent" w:semiHidden="1" w:unhideWhenUsed="1"/>
+    <w:lsdException w:name="Body Text First Indent 2" w:semiHidden="1" w:unhideWhenUsed="1"/>
+    <w:lsdException w:name="Note Heading" w:semiHidden="1" w:unhideWhenUsed="1"/>
+    <w:lsdException w:name="Body Text 2" w:semiHidden="1" w:unhideWhenUsed="1"/>
+    <w:lsdException w:name="Body Text 3" w:semiHidden="1" w:unhideWhenUsed="1"/>
+    <w:lsdException w:name="Body Text Indent 2" w:semiHidden="1" w:unhideWhenUsed="1"/>
+    <w:lsdException w:name="Body Text Indent 3" w:semiHidden="1" w:unhideWhenUsed="1"/>
+    <w:lsdException w:name="Block Text" w:semiHidden="1" w:unhideWhenUsed="1"/>
+    <w:lsdException w:name="Hyperlink" w:semiHidden="1" w:unhideWhenUsed="1"/>
+    <w:lsdException w:name="FollowedHyperlink" w:semiHidden="1" w:unhideWhenUsed="1"/>
+    <w:lsdException w:name="Strong" w:uiPriority="22" w:qFormat="1"/>
+    <w:lsdException w:name="Emphasis" w:uiPriority="20" w:qFormat="1"/>
+    <w:lsdException w:name="Document Map" w:semiHidden="1" w:unhideWhenUsed="1"/>
+    <w:lsdException w:name="Plain Text" w:semiHidden="1" w:unhideWhenUsed="1"/>
+    <w:lsdException w:name="E-mail Signature" w:semiHidden="1" w:unhideWhenUsed="1"/>
+    <w:lsdException w:name="HTML Top of Form" w:semiHidden="1" w:unhideWhenUsed="1"/>
+    <w:lsdException w:name="HTML Bottom of Form" w:semiHidden="1" w:unhideWhenUsed="1"/>
+    <w:lsdException w:name="Normal (Web)" w:semiHidden="1" w:unhideWhenUsed="1"/>
+    <w:lsdException w:name="HTML Acronym" w:semiHidden="1" w:unhideWhenUsed="1"/>
+    <w:lsdException w:name="HTML Address" w:semiHidden="1" w:unhideWhenUsed="1"/>
+    <w:lsdException w:name="HTML Cite" w:semiHidden="1" w:unhideWhenUsed="1"/>
+    <w:lsdException w:name="HTML Code" w:semiHidden="1" w:unhideWhenUsed="1"/>
+    <w:lsdException w:name="HTML Definition" w:semiHidden="1" w:unhideWhenUsed="1"/>
+    <w:lsdException w:name="HTML Keyboard" w:semiHidden="1" w:unhideWhenUsed="1"/>
+    <w:lsdException w:name="HTML Preformatted" w:semiHidden="1" w:unhideWhenUsed="1"/>
+    <w:lsdException w:name="HTML Sample" w:semiHidden="1" w:unhideWhenUsed="1"/>
+    <w:lsdException w:name="HTML Typewriter" w:semiHidden="1" w:unhideWhenUsed="1"/>
+    <w:lsdException w:name="HTML Variable" w:semiHidden="1" w:unhideWhenUsed="1"/>
+    <w:lsdException w:name="Normal Table" w:semiHidden="1" w:unhideWhenUsed="1"/>
+    <w:lsdException w:name="annotation subject" w:semiHidden="1" w:unhideWhenUsed="1"/>
+    <w:lsdException w:name="No List" w:semiHidden="1" w:unhideWhenUsed="1"/>
+    <w:lsdException w:name="Outline List 1" w:semiHidden="1" w:unhideWhenUsed="1"/>
+    <w:lsdException w:name="Outline List 2" w:semiHidden="1" w:unhideWhenUsed="1"/>
+    <w:lsdException w:name="Outline List 3" w:semiHidden="1" w:unhideWhenUsed="1"/>
+    <w:lsdException w:name="Table Simple 1" w:semiHidden="1" w:unhideWhenUsed="1"/>
+    <w:lsdException w:name="Table Simple 2" w:semiHidden="1" w:unhideWhenUsed="1"/>
+    <w:lsdException w:name="Table Simple 3" w:semiHidden="1" w:unhideWhenUsed="1"/>
+    <w:lsdException w:name="Table Classic 1" w:semiHidden="1" w:unhideWhenUsed="1"/>
+    <w:lsdException w:name="Table Classic 2" w:semiHidden="1" w:unhideWhenUsed="1"/>
+    <w:lsdException w:name="Table Classic 3" w:semiHidden="1" w:unhideWhenUsed="1"/>
+    <w:lsdException w:name="Table Classic 4" w:semiHidden="1" w:unhideWhenUsed="1"/>
+    <w:lsdException w:name="Table Colorful 1" w:semiHidden="1" w:unhideWhenUsed="1"/>
+    <w:lsdException w:name="Table Colorful 2" w:semiHidden="1" w:unhideWhenUsed="1"/>
+    <w:lsdException w:name="Table Colorful 3" w:semiHidden="1" w:unhideWhenUsed="1"/>
+    <w:lsdException w:name="Table Columns 1" w:semiHidden="1" w:unhideWhenUsed="1"/>
+    <w:lsdException w:name="Table Columns 2" w:semiHidden="1" w:unhideWhenUsed="1"/>
+    <w:lsdException w:name="Table Columns 3" w:semiHidden="1" w:unhideWhenUsed="1"/>
+    <w:lsdException w:name="Table Columns 4" w:semiHidden="1" w:unhideWhenUsed="1"/>
+    <w:lsdException w:name="Table Columns 5" w:semiHidden="1" w:unhideWhenUsed="1"/>
+    <w:lsdException w:name="Table Grid 1" w:semiHidden="1" w:unhideWhenUsed="1"/>
+    <w:lsdException w:name="Table Grid 2" w:semiHidden="1" w:unhideWhenUsed="1"/>
+    <w:lsdException w:name="Table Grid 3" w:semiHidden="1" w:unhideWhenUsed="1"/>
+    <w:lsdException w:name="Table Grid 4" w:semiHidden="1" w:unhideWhenUsed="1"/>
+    <w:lsdException w:name="Table Grid 5" w:semiHidden="1" w:unhideWhenUsed="1"/>
+    <w:lsdException w:name="Table Grid 6" w:semiHidden="1" w:unhideWhenUsed="1"/>
+    <w:lsdException w:name="Table Grid 7" w:semiHidden="1" w:unhideWhenUsed="1"/>
+    <w:lsdException w:name="Table Grid 8" w:semiHidden="1" w:unhideWhenUsed="1"/>
+    <w:lsdException w:name="Table List 1" w:semiHidden="1" w:unhideWhenUsed="1"/>
+    <w:lsdException w:name="Table List 2" w:semiHidden="1" w:unhideWhenUsed="1"/>
+    <w:lsdException w:name="Table List 3" w:semiHidden="1" w:unhideWhenUsed="1"/>
+    <w:lsdException w:name="Table List 4" w:semiHidden="1" w:unhideWhenUsed="1"/>
+    <w:lsdException w:name="Table List 5" w:semiHidden="1" w:unhideWhenUsed="1"/>
+    <w:lsdException w:name="Table List 6" w:semiHidden="1" w:unhideWhenUsed="1"/>
+    <w:lsdException w:name="Table List 7" w:semiHidden="1" w:unhideWhenUsed="1"/>
+    <w:lsdException w:name="Table List 8" w:semiHidden="1" w:unhideWhenUsed="1"/>
+    <w:lsdException w:name="Table 3D effects 1" w:semiHidden="1" w:unhideWhenUsed="1"/>
+    <w:lsdException w:name="Table 3D effects 2" w:semiHidden="1" w:unhideWhenUsed="1"/>
+    <w:lsdException w:name="Table 3D effects 3" w:semiHidden="1" w:unhideWhenUsed="1"/>
+    <w:lsdException w:name="Table Contemporary" w:semiHidden="1" w:unhideWhenUsed="1"/>
+    <w:lsdException w:name="Table Elegant" w:semiHidden="1" w:unhideWhenUsed="1"/>
+    <w:lsdException w:name="Table Professional" w:semiHidden="1" w:unhideWhenUsed="1"/>
+    <w:lsdException w:name="Table Subtle 1" w:semiHidden="1" w:unhideWhenUsed="1"/>
+    <w:lsdException w:name="Table Subtle 2" w:semiHidden="1" w:unhideWhenUsed="1"/>
+    <w:lsdException w:name="Table Web 1" w:semiHidden="1" w:unhideWhenUsed="1"/>
+    <w:lsdException w:name="Table Web 2" w:semiHidden="1" w:unhideWhenUsed="1"/>
+    <w:lsdException w:name="Table Web 3" w:semiHidden="1" w:unhideWhenUsed="1"/>
+    <w:lsdException w:name="Balloon Text" w:semiHidden="1" w:unhideWhenUsed="1"/>
+    <w:lsdException w:name="Table Grid" w:uiPriority="39"/>
+    <w:lsdException w:name="Table Theme" w:semiHidden="1" w:unhideWhenUsed="1"/>
+    <w:lsdException w:name="Placeholder Text" w:semiHidden="1"/>
+    <w:lsdException w:name="No Spacing" w:uiPriority="1" w:qFormat="1"/>
+    <w:lsdException w:name="Light Shading" w:uiPriority="60"/>
+    <w:lsdException w:name="Light List" w:uiPriority="61"/>
+    <w:lsdException w:name="Light Grid" w:uiPriority="62"/>
+    <w:lsdException w:name="Medium Shading 1" w:uiPriority="63"/>
+    <w:lsdException w:name="Medium Shading 2" w:uiPriority="64"/>
+    <w:lsdException w:name="Medium List 1" w:uiPriority="65"/>
+    <w:lsdException w:name="Medium List 2" w:uiPriority="66"/>
+    <w:lsdException w:name="Medium Grid 1" w:uiPriority="67"/>
+    <w:lsdException w:name="Medium Grid 2" w:uiPriority="68"/>
+    <w:lsdException w:name="Medium Grid 3" w:uiPriority="69"/>
+    <w:lsdException w:name="Dark List" w:uiPriority="70"/>
+    <w:lsdException w:name="Colorful Shading" w:uiPriority="71"/>
+    <w:lsdException w:name="Colorful List" w:uiPriority="72"/>
+    <w:lsdException w:name="Colorful Grid" w:uiPriority="73"/>
+    <w:lsdException w:name="Light Shading Accent 1" w:uiPriority="60"/>
+    <w:lsdException w:name="Light List Accent 1" w:uiPriority="61"/>
+    <w:lsdException w:name="Light Grid Accent 1" w:uiPriority="62"/>
+    <w:lsdException w:name="Medium Shading 1 Accent 1" w:uiPriority="63"/>
+    <w:lsdException w:name="Medium Shading 2 Accent 1" w:uiPriority="64"/>
+    <w:lsdException w:name="Medium List 1 Accent 1" w:uiPriority="65"/>
+    <w:lsdException w:name="Revision" w:semiHidden="1"/>
+    <w:lsdException w:name="List Paragraph" w:uiPriority="34" w:qFormat="1"/>
+    <w:lsdException w:name="Quote" w:uiPriority="29" w:qFormat="1"/>
+    <w:lsdException w:name="Intense Quote" w:uiPriority="30" w:qFormat="1"/>
+    <w:lsdException w:name="Medium List 2 Accent 1" w:uiPriority="66"/>
+    <w:lsdException w:name="Medium Grid 1 Accent 1" w:uiPriority="67"/>
+    <w:lsdException w:name="Medium Grid 2 Accent 1" w:uiPriority="68"/>
+    <w:lsdException w:name="Medium Grid 3 Accent 1" w:uiPriority="69"/>
+    <w:lsdException w:name="Dark List Accent 1" w:uiPriority="70"/>
+    <w:lsdException w:name="Colorful Shading Accent 1" w:uiPriority="71"/>
+    <w:lsdException w:name="Colorful List Accent 1" w:uiPriority="72"/>
+    <w:lsdException w:name="Colorful Grid Accent 1" w:uiPriority="73"/>
+    <w:lsdException w:name="Light Shading Accent 2" w:uiPriority="60"/>
+    <w:lsdException w:name="Light List Accent 2" w:uiPriority="61"/>
+    <w:lsdException w:name="Light Grid Accent 2" w:uiPriority="62"/>
+    <w:lsdException w:name="Medium Shading 1 Accent 2" w:uiPriority="63"/>
+    <w:lsdException w:name="Medium Shading 2 Accent 2" w:uiPriority="64"/>
+    <w:lsdException w:name="Medium List 1 Accent 2" w:uiPriority="65"/>
+    <w:lsdException w:name="Medium List 2 Accent 2" w:uiPriority="66"/>
+    <w:lsdException w:name="Medium Grid 1 Accent 2" w:uiPriority="67"/>
+    <w:lsdException w:name="Medium Grid 2 Accent 2" w:uiPriority="68"/>
+    <w:lsdException w:name="Medium Grid 3 Accent 2" w:uiPriority="69"/>
+    <w:lsdException w:name="Dark List Accent 2" w:uiPriority="70"/>
+    <w:lsdException w:name="Colorful Shading Accent 2" w:uiPriority="71"/>
+    <w:lsdException w:name="Colorful List Accent 2" w:uiPriority="72"/>
+    <w:lsdException w:name="Colorful Grid Accent 2" w:uiPriority="73"/>
+    <w:lsdException w:name="Light Shading Accent 3" w:uiPriority="60"/>
+    <w:lsdException w:name="Light List Accent 3" w:uiPriority="61"/>
+    <w:lsdException w:name="Light Grid Accent 3" w:uiPriority="62"/>
+    <w:lsdException w:name="Medium Shading 1 Accent 3" w:uiPriority="63"/>
+    <w:lsdException w:name="Medium Shading 2 Accent 3" w:uiPriority="64"/>
+    <w:lsdException w:name="Medium List 1 Accent 3" w:uiPriority="65"/>
+    <w:lsdException w:name="Medium List 2 Accent 3" w:uiPriority="66"/>
+    <w:lsdException w:name="Medium Grid 1 Accent 3" w:uiPriority="67"/>
+    <w:lsdException w:name="Medium Grid 2 Accent 3" w:uiPriority="68"/>
+    <w:lsdException w:name="Medium Grid 3 Accent 3" w:uiPriority="69"/>
+    <w:lsdException w:name="Dark List Accent 3" w:uiPriority="70"/>
+    <w:lsdException w:name="Colorful Shading Accent 3" w:uiPriority="71"/>
+    <w:lsdException w:name="Colorful List Accent 3" w:uiPriority="72"/>
+    <w:lsdException w:name="Colorful Grid Accent 3" w:uiPriority="73"/>
+    <w:lsdException w:name="Light Shading Accent 4" w:uiPriority="60"/>
+    <w:lsdException w:name="Light List Accent 4" w:uiPriority="61"/>
+    <w:lsdException w:name="Light Grid Accent 4" w:uiPriority="62"/>
+    <w:lsdException w:name="Medium Shading 1 Accent 4" w:uiPriority="63"/>
+    <w:lsdException w:name="Medium Shading 2 Accent 4" w:uiPriority="64"/>
+    <w:lsdException w:name="Medium List 1 Accent 4" w:uiPriority="65"/>
+    <w:lsdException w:name="Medium List 2 Accent 4" w:uiPriority="66"/>
+    <w:lsdException w:name="Medium Grid 1 Accent 4" w:uiPriority="67"/>
+    <w:lsdException w:name="Medium Grid 2 Accent 4" w:uiPriority="68"/>
+    <w:lsdException w:name="Medium Grid 3 Accent 4" w:uiPriority="69"/>
+    <w:lsdException w:name="Dark List Accent 4" w:uiPriority="70"/>
+    <w:lsdException w:name="Colorful Shading Accent 4" w:uiPriority="71"/>
+    <w:lsdException w:name="Colorful List Accent 4" w:uiPriority="72"/>
+    <w:lsdException w:name="Colorful Grid Accent 4" w:uiPriority="73"/>
+    <w:lsdException w:name="Light Shading Accent 5" w:uiPriority="60"/>
+    <w:lsdException w:name="Light List Accent 5" w:uiPriority="61"/>
+    <w:lsdException w:name="Light Grid Accent 5" w:uiPriority="62"/>
+    <w:lsdException w:name="Medium Shading 1 Accent 5" w:uiPriority="63"/>
+    <w:lsdException w:name="Medium Shading 2 Accent 5" w:uiPriority="64"/>
+    <w:lsdException w:name="Medium List 1 Accent 5" w:uiPriority="65"/>
+    <w:lsdException w:name="Medium List 2 Accent 5" w:uiPriority="66"/>
+    <w:lsdException w:name="Medium Grid 1 Accent 5" w:uiPriority="67"/>
+    <w:lsdException w:name="Medium Grid 2 Accent 5" w:uiPriority="68"/>
+    <w:lsdException w:name="Medium Grid 3 Accent 5" w:uiPriority="69"/>
+    <w:lsdException w:name="Dark List Accent 5" w:uiPriority="70"/>
+    <w:lsdException w:name="Colorful Shading Accent 5" w:uiPriority="71"/>
+    <w:lsdException w:name="Colorful List Accent 5" w:uiPriority="72"/>
+    <w:lsdException w:name="Colorful Grid Accent 5" w:uiPriority="73"/>
+    <w:lsdException w:name="Light Shading Accent 6" w:uiPriority="60"/>
+    <w:lsdException w:name="Light List Accent 6" w:uiPriority="61"/>
+    <w:lsdException w:name="Light Grid Accent 6" w:uiPriority="62"/>
+    <w:lsdException w:name="Medium Shading 1 Accent 6" w:uiPriority="63"/>
+    <w:lsdException w:name="Medium Shading 2 Accent 6" w:uiPriority="64"/>
+    <w:lsdException w:name="Medium List 1 Accent 6" w:uiPriority="65"/>
+    <w:lsdException w:name="Medium List 2 Accent 6" w:uiPriority="66"/>
+    <w:lsdException w:name="Medium Grid 1 Accent 6" w:uiPriority="67"/>
+    <w:lsdException w:name="Medium Grid 2 Accent 6" w:uiPriority="68"/>
+    <w:lsdException w:name="Medium Grid 3 Accent 6" w:uiPriority="69"/>
+    <w:lsdException w:name="Dark List Accent 6" w:uiPriority="70"/>
+    <w:lsdException w:name="Colorful Shading Accent 6" w:uiPriority="71"/>
+    <w:lsdException w:name="Colorful List Accent 6" w:uiPriority="72"/>
+    <w:lsdException w:name="Colorful Grid Accent 6" w:uiPriority="73"/>
+    <w:lsdException w:name="Subtle Emphasis" w:uiPriority="19" w:qFormat="1"/>
+    <w:lsdException w:name="Intense Emphasis" w:uiPriority="21" w:qFormat="1"/>
+    <w:lsdException w:name="Subtle Reference" w:uiPriority="31" w:qFormat="1"/>
+    <w:lsdException w:name="Intense Reference" w:uiPriority="32" w:qFormat="1"/>
+    <w:lsdException w:name="Book Title" w:uiPriority="33" w:qFormat="1"/>
+    <w:lsdException w:name="Bibliography" w:semiHidden="1" w:uiPriority="37" w:unhideWhenUsed="1"/>
+    <w:lsdException w:name="TOC Heading" w:semiHidden="1" w:uiPriority="39" w:unhideWhenUsed="1" w:qFormat="1"/>
+    <w:lsdException w:name="Plain Table 1" w:uiPriority="41"/>
+    <w:lsdException w:name="Plain Table 2" w:uiPriority="42"/>
+    <w:lsdException w:name="Plain Table 3" w:uiPriority="43"/>
+    <w:lsdException w:name="Plain Table 4" w:uiPriority="44"/>
+    <w:lsdException w:name="Plain Table 5" w:uiPriority="45"/>
+    <w:lsdException w:name="Grid Table Light" w:uiPriority="40"/>
+    <w:lsdException w:name="Grid Table 1 Light" w:uiPriority="46"/>
+    <w:lsdException w:name="Grid Table 2" w:uiPriority="47"/>
+    <w:lsdException w:name="Grid Table 3" w:uiPriority="48"/>
+    <w:lsdException w:name="Grid Table 4" w:uiPriority="49"/>
+    <w:lsdException w:name="Grid Table 5 Dark" w:uiPriority="50"/>
+    <w:lsdException w:name="Grid Table 6 Colorful" w:uiPriority="51"/>
+    <w:lsdException w:name="Grid Table 7 Colorful" w:uiPriority="52"/>
+    <w:lsdException w:name="Grid Table 1 Light Accent 1" w:uiPriority="46"/>
+    <w:lsdException w:name="Grid Table 2 Accent 1" w:uiPriority="47"/>
+    <w:lsdException w:name="Grid Table 3 Accent 1" w:uiPriority="48"/>
+    <w:lsdException w:name="Grid Table 4 Accent 1" w:uiPriority="49"/>
+    <w:lsdException w:name="Grid Table 5 Dark Accent 1" w:uiPriority="50"/>
+    <w:lsdException w:name="Grid Table 6 Colorful Accent 1" w:uiPriority="51"/>
+    <w:lsdException w:name="Grid Table 7 Colorful Accent 1" w:uiPriority="52"/>
+    <w:lsdException w:name="Grid Table 1 Light Accent 2" w:uiPriority="46"/>
+    <w:lsdException w:name="Grid Table 2 Accent 2" w:uiPriority="47"/>
+    <w:lsdException w:name="Grid Table 3 Accent 2" w:uiPriority="48"/>
+    <w:lsdException w:name="Grid Table 4 Accent 2" w:uiPriority="49"/>
+    <w:lsdException w:name="Grid Table 5 Dark Accent 2" w:uiPriority="50"/>
+    <w:lsdException w:name="Grid Table 6 Colorful Accent 2" w:uiPriority="51"/>
+    <w:lsdException w:name="Grid Table 7 Colorful Accent 2" w:uiPriority="52"/>
+    <w:lsdException w:name="Grid Table 1 Light Accent 3" w:uiPriority="46"/>
+    <w:lsdException w:name="Grid Table 2 Accent 3" w:uiPriority="47"/>
+    <w:lsdException w:name="Grid Table 3 Accent 3" w:uiPriority="48"/>
+    <w:lsdException w:name="Grid Table 4 Accent 3" w:uiPriority="49"/>
+    <w:lsdException w:name="Grid Table 5 Dark Accent 3" w:uiPriority="50"/>
+    <w:lsdException w:name="Grid Table 6 Colorful Accent 3" w:uiPriority="51"/>
+    <w:lsdException w:name="Grid Table 7 Colorful Accent 3" w:uiPriority="52"/>
+    <w:lsdException w:name="Grid Table 1 Light Accent 4" w:uiPriority="46"/>
+    <w:lsdException w:name="Grid Table 2 Accent 4" w:uiPriority="47"/>
+    <w:lsdException w:name="Grid Table 3 Accent 4" w:uiPriority="48"/>
+    <w:lsdException w:name="Grid Table 4 Accent 4" w:uiPriority="49"/>
+    <w:lsdException w:name="Grid Table 5 Dark Accent 4" w:uiPriority="50"/>
+    <w:lsdException w:name="Grid Table 6 Colorful Accent 4" w:uiPriority="51"/>
+    <w:lsdException w:name="Grid Table 7 Colorful Accent 4" w:uiPriority="52"/>
+    <w:lsdException w:name="Grid Table 1 Light Accent 5" w:uiPriority="46"/>
+    <w:lsdException w:name="Grid Table 2 Accent 5" w:uiPriority="47"/>
+    <w:lsdException w:name="Grid Table 3 Accent 5" w:uiPriority="48"/>
+    <w:lsdException w:name="Grid Table 4 Accent 5" w:uiPriority="49"/>
+    <w:lsdException w:name="Grid Table 5 Dark Accent 5" w:uiPriority="50"/>
+    <w:lsdException w:name="Grid Table 6 Colorful Accent 5" w:uiPriority="51"/>
+    <w:lsdException w:name="Grid Table 7 Colorful Accent 5" w:uiPriority="52"/>
+    <w:lsdException w:name="Grid Table 1 Light Accent 6" w:uiPriority="46"/>
+    <w:lsdException w:name="Grid Table 2 Accent 6" w:uiPriority="47"/>
+    <w:lsdException w:name="Grid Table 3 Accent 6" w:uiPriority="48"/>
+    <w:lsdException w:name="Grid Table 4 Accent 6" w:uiPriority="49"/>
+    <w:lsdException w:name="Grid Table 5 Dark Accent 6" w:uiPriority="50"/>
+    <w:lsdException w:name="Grid Table 6 Colorful Accent 6" w:uiPriority="51"/>
+    <w:lsdException w:name="Grid Table 7 Colorful Accent 6" w:uiPriority="52"/>
+    <w:lsdException w:name="List Table 1 Light" w:uiPriority="46"/>
+    <w:lsdException w:name="List Table 2" w:uiPriority="47"/>
+    <w:lsdException w:name="List Table 3" w:uiPriority="48"/>
+    <w:lsdException w:name="List Table 4" w:uiPriority="49"/>
+    <w:lsdException w:name="List Table 5 Dark" w:uiPriority="50"/>
+    <w:lsdException w:name="List Table 6 Colorful" w:uiPriority="51"/>
+    <w:lsdException w:name="List Table 7 Colorful" w:uiPriority="52"/>
+    <w:lsdException w:name="List Table 1 Light Accent 1" w:uiPriority="46"/>
+    <w:lsdException w:name="List Table 2 Accent 1" w:uiPriority="47"/>
+    <w:lsdException w:name="List Table 3 Accent 1" w:uiPriority="48"/>
+    <w:lsdException w:name="List Table 4 Accent 1" w:uiPriority="49"/>
+    <w:lsdException w:name="List Table 5 Dark Accent 1" w:uiPriority="50"/>
+    <w:lsdException w:name="List Table 6 Colorful Accent 1" w:uiPriority="51"/>
+    <w:lsdException w:name="List Table 7 Colorful Accent 1" w:uiPriority="52"/>
+    <w:lsdException w:name="List Table 1 Light Accent 2" w:uiPriority="46"/>
+    <w:lsdException w:name="List Table 2 Accent 2" w:uiPriority="47"/>
+    <w:lsdException w:name="List Table 3 Accent 2" w:uiPriority="48"/>
+    <w:lsdException w:name="List Table 4 Accent 2" w:uiPriority="49"/>
+    <w:lsdException w:name="List Table 5 Dark Accent 2" w:uiPriority="50"/>
+    <w:lsdException w:name="List Table 6 Colorful Accent 2" w:uiPriority="51"/>
+    <w:lsdException w:name="List Table 7 Colorful Accent 2" w:uiPriority="52"/>
+    <w:lsdException w:name="List Table 1 Light Accent 3" w:uiPriority="46"/>
+    <w:lsdException w:name="List Table 2 Accent 3" w:uiPriority="47"/>
+    <w:lsdException w:name="List Table 3 Accent 3" w:uiPriority="48"/>
+    <w:lsdException w:name="List Table 4 Accent 3" w:uiPriority="49"/>
+    <w:lsdException w:name="List Table 5 Dark Accent 3" w:uiPriority="50"/>
+    <w:lsdException w:name="List Table 6 Colorful Accent 3" w:uiPriority="51"/>
+    <w:lsdException w:name="List Table 7 Colorful Accent 3" w:uiPriority="52"/>
+    <w:lsdException w:name="List Table 1 Light Accent 4" w:uiPriority="46"/>
+    <w:lsdException w:name="List Table 2 Accent 4" w:uiPriority="47"/>
+    <w:lsdException w:name="List Table 3 Accent 4" w:uiPriority="48"/>
+    <w:lsdException w:name="List Table 4 Accent 4" w:uiPriority="49"/>
+    <w:lsdException w:name="List Table 5 Dark Accent 4" w:uiPriority="50"/>
+    <w:lsdException w:name="List Table 6 Colorful Accent 4" w:uiPriority="51"/>
+    <w:lsdException w:name="List Table 7 Colorful Accent 4" w:uiPriority="52"/>
+    <w:lsdException w:name="List Table 1 Light Accent 5" w:uiPriority="46"/>
+    <w:lsdException w:name="List Table 2 Accent 5" w:uiPriority="47"/>
+    <w:lsdException w:name="List Table 3 Accent 5" w:uiPriority="48"/>
+    <w:lsdException w:name="List Table 4 Accent 5" w:uiPriority="49"/>
+    <w:lsdException w:name="List Table 5 Dark Accent 5" w:uiPriority="50"/>
+    <w:lsdException w:name="List Table 6 Colorful Accent 5" w:uiPriority="51"/>
+    <w:lsdException w:name="List Table 7 Colorful Accent 5" w:uiPriority="52"/>
+    <w:lsdException w:name="List Table 1 Light Accent 6" w:uiPriority="46"/>
+    <w:lsdException w:name="List Table 2 Accent 6" w:uiPriority="47"/>
+    <w:lsdException w:name="List Table 3 Accent 6" w:uiPriority="48"/>
+    <w:lsdException w:name="List Table 4 Accent 6" w:uiPriority="49"/>
+    <w:lsdException w:name="List Table 5 Dark Accent 6" w:uiPriority="50"/>
+    <w:lsdException w:name="List Table 6 Colorful Accent 6" w:uiPriority="51"/>
+    <w:lsdException w:name="List Table 7 Colorful Accent 6" w:uiPriority="52"/>
+  </w:latentStyles>
+  <w:style w:type="paragraph" w:default="1" w:styleId="Normal">
+    <w:name w:val="Normal"/>
+    <w:uiPriority w:val="1"/>
+    <w:qFormat/>
+    <w:rPr>
+      <w:rFonts w:ascii="Arial MT" w:eastAsia="Arial MT" w:hAnsi="Arial MT" w:cs="Arial MT"/>
+    </w:rPr>
+  </w:style>
+  <w:style w:type="character" w:default="1" w:styleId="DefaultParagraphFont">
     <w:name w:val="Default Paragraph Font"/>
     <w:uiPriority w:val="1"/>
     <w:semiHidden/>
     <w:unhideWhenUsed/>
   </w:style>
-  <w:style w:styleId="TableNormal" w:default="1" w:type="table">
-    <w:name w:val="Table Normal"/>
-    <w:uiPriority w:val="2"/>
+  <w:style w:type="table" w:default="1" w:styleId="TableNormal">
+    <w:name w:val="Normal Table"/>
+    <w:uiPriority w:val="99"/>
     <w:semiHidden/>
     <w:unhideWhenUsed/>
-    <w:qFormat/>
     <w:tblPr>
       <w:tblInd w:w="0" w:type="dxa"/>
       <w:tblCellMar>
         <w:top w:w="0" w:type="dxa"/>
-        <w:left w:w="0" w:type="dxa"/>
+        <w:left w:w="108" w:type="dxa"/>
         <w:bottom w:w="0" w:type="dxa"/>
-        <w:right w:w="0" w:type="dxa"/>
+        <w:right w:w="108" w:type="dxa"/>
       </w:tblCellMar>
     </w:tblPr>
   </w:style>
-  <w:style w:styleId="NoList" w:default="1" w:type="numbering">
+  <w:style w:type="numbering" w:default="1" w:styleId="NoList">
     <w:name w:val="No List"/>
     <w:uiPriority w:val="99"/>
     <w:semiHidden/>
     <w:unhideWhenUsed/>
   </w:style>
-  <w:style w:default="1" w:styleId="Normal" w:type="paragraph">
-    <w:name w:val="Normal"/>
-    <w:uiPriority w:val="1"/>
-    <w:qFormat/>
-    <w:pPr/>
-    <w:rPr>
-      <w:rFonts w:ascii="Arial MT" w:hAnsi="Arial MT" w:eastAsia="Arial MT" w:cs="Arial MT"/>
-      <w:lang w:val="en-US" w:eastAsia="en-US" w:bidi="ar-SA"/>
-    </w:rPr>
-  </w:style>
-  <w:style w:styleId="BodyText" w:type="paragraph">
+  <w:style w:type="paragraph" w:styleId="BodyText">
     <w:name w:val="Body Text"/>
     <w:basedOn w:val="Normal"/>
     <w:uiPriority w:val="1"/>
     <w:qFormat/>
-    <w:pPr/>
     <w:rPr>
-      <w:rFonts w:ascii="Arial MT" w:hAnsi="Arial MT" w:eastAsia="Arial MT" w:cs="Arial MT"/>
       <w:sz w:val="28"/>
       <w:szCs w:val="28"/>
-      <w:lang w:val="en-US" w:eastAsia="en-US" w:bidi="ar-SA"/>
     </w:rPr>
   </w:style>
-  <w:style w:styleId="Title" w:type="paragraph">
+  <w:style w:type="paragraph" w:styleId="Title">
     <w:name w:val="Title"/>
     <w:basedOn w:val="Normal"/>
     <w:uiPriority w:val="1"/>
@@ -4101,16 +4707,15 @@
       <w:jc w:val="center"/>
     </w:pPr>
     <w:rPr>
-      <w:rFonts w:ascii="Arial" w:hAnsi="Arial" w:eastAsia="Arial" w:cs="Arial"/>
+      <w:rFonts w:ascii="Arial" w:eastAsia="Arial" w:hAnsi="Arial" w:cs="Arial"/>
       <w:b/>
       <w:bCs/>
       <w:sz w:val="48"/>
       <w:szCs w:val="48"/>
       <w:u w:val="single" w:color="000000"/>
-      <w:lang w:val="en-US" w:eastAsia="en-US" w:bidi="ar-SA"/>
     </w:rPr>
   </w:style>
-  <w:style w:styleId="ListParagraph" w:type="paragraph">
+  <w:style w:type="paragraph" w:styleId="ListParagraph">
     <w:name w:val="List Paragraph"/>
     <w:basedOn w:val="Normal"/>
     <w:uiPriority w:val="1"/>
@@ -4118,12 +4723,8 @@
     <w:pPr>
       <w:ind w:left="681" w:hanging="283"/>
     </w:pPr>
-    <w:rPr>
-      <w:rFonts w:ascii="Arial MT" w:hAnsi="Arial MT" w:eastAsia="Arial MT" w:cs="Arial MT"/>
-      <w:lang w:val="en-US" w:eastAsia="en-US" w:bidi="ar-SA"/>
-    </w:rPr>
   </w:style>
-  <w:style w:styleId="TableParagraph" w:type="paragraph">
+  <w:style w:type="paragraph" w:customStyle="1" w:styleId="TableParagraph">
     <w:name w:val="Table Paragraph"/>
     <w:basedOn w:val="Normal"/>
     <w:uiPriority w:val="1"/>
@@ -4134,8 +4735,7 @@
       <w:jc w:val="center"/>
     </w:pPr>
     <w:rPr>
-      <w:rFonts w:ascii="Times New Roman" w:hAnsi="Times New Roman" w:eastAsia="Times New Roman" w:cs="Times New Roman"/>
-      <w:lang w:val="en-US" w:eastAsia="en-US" w:bidi="ar-SA"/>
+      <w:rFonts w:ascii="Times New Roman" w:eastAsia="Times New Roman" w:hAnsi="Times New Roman" w:cs="Times New Roman"/>
     </w:rPr>
   </w:style>
 </w:styles>
